--- a/Supplementary/文档/地图ini.docx
+++ b/Supplementary/文档/地图ini.docx
@@ -49,23 +49,7 @@
           <w:rFonts w:ascii="宋体" w:eastAsia="宋体" w:hAnsi="宋体" w:hint="eastAsia"/>
           <w:sz w:val="24"/>
         </w:rPr>
-        <w:t>本文将简述地图</w:t>
-      </w:r>
-      <w:proofErr w:type="spellStart"/>
-      <w:r>
-        <w:rPr>
-          <w:rFonts w:ascii="宋体" w:eastAsia="宋体" w:hAnsi="宋体" w:hint="eastAsia"/>
-          <w:sz w:val="24"/>
-        </w:rPr>
-        <w:t>ini</w:t>
-      </w:r>
-      <w:proofErr w:type="spellEnd"/>
-      <w:r>
-        <w:rPr>
-          <w:rFonts w:ascii="宋体" w:eastAsia="宋体" w:hAnsi="宋体" w:hint="eastAsia"/>
-          <w:sz w:val="24"/>
-        </w:rPr>
-        <w:t>与rulesmd.ini的合并关系与常见问题。</w:t>
+        <w:t>本文将简述地图ini与rulesmd.ini的合并关系与常见问题。</w:t>
       </w:r>
       <w:r>
         <w:rPr>
@@ -113,17 +97,8 @@
           <w:rFonts w:ascii="宋体" w:eastAsia="宋体" w:hAnsi="宋体" w:hint="eastAsia"/>
           <w:sz w:val="24"/>
         </w:rPr>
-        <w:t>作者：</w:t>
-      </w:r>
-      <w:proofErr w:type="spellStart"/>
-      <w:r>
-        <w:rPr>
-          <w:rFonts w:ascii="宋体" w:eastAsia="宋体" w:hAnsi="宋体" w:hint="eastAsia"/>
-          <w:sz w:val="24"/>
-        </w:rPr>
-        <w:t>Handama</w:t>
-      </w:r>
-      <w:proofErr w:type="spellEnd"/>
+        <w:t>作者：Handama</w:t>
+      </w:r>
     </w:p>
     <w:p>
       <w:pPr>
@@ -139,7 +114,14 @@
           <w:rFonts w:ascii="宋体" w:eastAsia="宋体" w:hAnsi="宋体" w:hint="eastAsia"/>
           <w:sz w:val="24"/>
         </w:rPr>
-        <w:t>最后修订：2025.1.18</w:t>
+        <w:t>最后修订：2025.1.</w:t>
+      </w:r>
+      <w:r>
+        <w:rPr>
+          <w:rFonts w:ascii="宋体" w:eastAsia="宋体" w:hAnsi="宋体" w:hint="eastAsia"/>
+          <w:sz w:val="24"/>
+        </w:rPr>
+        <w:t>26</w:t>
       </w:r>
     </w:p>
     <w:p>
@@ -150,37 +132,12 @@
           <w:sz w:val="24"/>
         </w:rPr>
       </w:pPr>
-      <w:proofErr w:type="gramStart"/>
-      <w:r>
-        <w:rPr>
-          <w:rFonts w:ascii="宋体" w:eastAsia="宋体" w:hAnsi="宋体" w:hint="eastAsia"/>
-          <w:sz w:val="24"/>
-        </w:rPr>
-        <w:t>红警地图</w:t>
-      </w:r>
-      <w:proofErr w:type="gramEnd"/>
-      <w:r>
-        <w:rPr>
-          <w:rFonts w:ascii="宋体" w:eastAsia="宋体" w:hAnsi="宋体" w:hint="eastAsia"/>
-          <w:sz w:val="24"/>
-        </w:rPr>
-        <w:t>，无论其拓展名如何，本质上都是一个</w:t>
-      </w:r>
-      <w:proofErr w:type="spellStart"/>
-      <w:r>
-        <w:rPr>
-          <w:rFonts w:ascii="宋体" w:eastAsia="宋体" w:hAnsi="宋体" w:hint="eastAsia"/>
-          <w:sz w:val="24"/>
-        </w:rPr>
-        <w:t>ini</w:t>
-      </w:r>
-      <w:proofErr w:type="spellEnd"/>
-      <w:r>
-        <w:rPr>
-          <w:rFonts w:ascii="宋体" w:eastAsia="宋体" w:hAnsi="宋体" w:hint="eastAsia"/>
-          <w:sz w:val="24"/>
-        </w:rPr>
-        <w:t>文件，由多个小节和小节下的键值对组成。</w:t>
+      <w:r>
+        <w:rPr>
+          <w:rFonts w:ascii="宋体" w:eastAsia="宋体" w:hAnsi="宋体" w:hint="eastAsia"/>
+          <w:sz w:val="24"/>
+        </w:rPr>
+        <w:t>红警地图，无论其拓展名如何，本质上都是一个ini文件，由多个小节和小节下的键值对组成。</w:t>
       </w:r>
     </w:p>
     <w:p>
@@ -347,32 +304,7 @@
           <w:rFonts w:ascii="宋体" w:eastAsia="宋体" w:hAnsi="宋体" w:hint="eastAsia"/>
           <w:sz w:val="24"/>
         </w:rPr>
-        <w:t>因此，它也遵守绝大多数</w:t>
-      </w:r>
-      <w:proofErr w:type="gramStart"/>
-      <w:r>
-        <w:rPr>
-          <w:rFonts w:ascii="宋体" w:eastAsia="宋体" w:hAnsi="宋体" w:hint="eastAsia"/>
-          <w:sz w:val="24"/>
-        </w:rPr>
-        <w:t>红警一般</w:t>
-      </w:r>
-      <w:proofErr w:type="spellStart"/>
-      <w:proofErr w:type="gramEnd"/>
-      <w:r>
-        <w:rPr>
-          <w:rFonts w:ascii="宋体" w:eastAsia="宋体" w:hAnsi="宋体" w:hint="eastAsia"/>
-          <w:sz w:val="24"/>
-        </w:rPr>
-        <w:t>ini</w:t>
-      </w:r>
-      <w:proofErr w:type="spellEnd"/>
-      <w:r>
-        <w:rPr>
-          <w:rFonts w:ascii="宋体" w:eastAsia="宋体" w:hAnsi="宋体" w:hint="eastAsia"/>
-          <w:sz w:val="24"/>
-        </w:rPr>
-        <w:t>的规则。</w:t>
+        <w:t>因此，它也遵守绝大多数红警一般ini的规则。</w:t>
       </w:r>
     </w:p>
     <w:p>
@@ -424,39 +356,7 @@
           <w:rFonts w:ascii="宋体" w:eastAsia="宋体" w:hAnsi="宋体" w:hint="eastAsia"/>
           <w:sz w:val="24"/>
         </w:rPr>
-        <w:t>INI分为两种小节：注册表小节和一般小节。在注册表小节中，</w:t>
-      </w:r>
-      <w:proofErr w:type="spellStart"/>
-      <w:r>
-        <w:rPr>
-          <w:rFonts w:ascii="宋体" w:eastAsia="宋体" w:hAnsi="宋体" w:hint="eastAsia"/>
-          <w:sz w:val="24"/>
-        </w:rPr>
-        <w:t>ini</w:t>
-      </w:r>
-      <w:proofErr w:type="spellEnd"/>
-      <w:r>
-        <w:rPr>
-          <w:rFonts w:ascii="宋体" w:eastAsia="宋体" w:hAnsi="宋体" w:hint="eastAsia"/>
-          <w:sz w:val="24"/>
-        </w:rPr>
-        <w:t>的</w:t>
-      </w:r>
-      <w:proofErr w:type="gramStart"/>
-      <w:r>
-        <w:rPr>
-          <w:rFonts w:ascii="宋体" w:eastAsia="宋体" w:hAnsi="宋体" w:hint="eastAsia"/>
-          <w:sz w:val="24"/>
-        </w:rPr>
-        <w:t>键除了</w:t>
-      </w:r>
-      <w:proofErr w:type="gramEnd"/>
-      <w:r>
-        <w:rPr>
-          <w:rFonts w:ascii="宋体" w:eastAsia="宋体" w:hAnsi="宋体" w:hint="eastAsia"/>
-          <w:sz w:val="24"/>
-        </w:rPr>
-        <w:t>互相区分外，没有任何意义。游戏自上而下读取注册表小节，并将值放入对应的游戏内注册表中。注册表小节主要有：</w:t>
+        <w:t>INI分为两种小节：注册表小节和一般小节。在注册表小节中，ini的键除了互相区分外，没有任何意义。游戏自上而下读取注册表小节，并将值放入对应的游戏内注册表中。注册表小节主要有：</w:t>
       </w:r>
     </w:p>
     <w:p>
@@ -548,25 +448,7 @@
                                 <w:sz w:val="24"/>
                                 <w:shd w:val="pct15" w:color="auto" w:fill="FFFFFF"/>
                               </w:rPr>
-                              <w:t>[</w:t>
-                            </w:r>
-                            <w:proofErr w:type="spellStart"/>
-                            <w:r>
-                              <w:rPr>
-                                <w:rFonts w:ascii="宋体" w:eastAsia="宋体" w:hAnsi="宋体" w:hint="eastAsia"/>
-                                <w:sz w:val="24"/>
-                                <w:shd w:val="pct15" w:color="auto" w:fill="FFFFFF"/>
-                              </w:rPr>
-                              <w:t>AircraftTypes</w:t>
-                            </w:r>
-                            <w:proofErr w:type="spellEnd"/>
-                            <w:r>
-                              <w:rPr>
-                                <w:rFonts w:ascii="宋体" w:eastAsia="宋体" w:hAnsi="宋体" w:hint="eastAsia"/>
-                                <w:sz w:val="24"/>
-                                <w:shd w:val="pct15" w:color="auto" w:fill="FFFFFF"/>
-                              </w:rPr>
-                              <w:t>]</w:t>
+                              <w:t>[AircraftTypes]</w:t>
                             </w:r>
                           </w:p>
                           <w:p>
@@ -600,25 +482,7 @@
                                 <w:sz w:val="24"/>
                                 <w:shd w:val="pct15" w:color="auto" w:fill="FFFFFF"/>
                               </w:rPr>
-                              <w:t>[</w:t>
-                            </w:r>
-                            <w:proofErr w:type="spellStart"/>
-                            <w:r>
-                              <w:rPr>
-                                <w:rFonts w:ascii="宋体" w:eastAsia="宋体" w:hAnsi="宋体" w:hint="eastAsia"/>
-                                <w:sz w:val="24"/>
-                                <w:shd w:val="pct15" w:color="auto" w:fill="FFFFFF"/>
-                              </w:rPr>
-                              <w:t>BuildingTypes</w:t>
-                            </w:r>
-                            <w:proofErr w:type="spellEnd"/>
-                            <w:r>
-                              <w:rPr>
-                                <w:rFonts w:ascii="宋体" w:eastAsia="宋体" w:hAnsi="宋体" w:hint="eastAsia"/>
-                                <w:sz w:val="24"/>
-                                <w:shd w:val="pct15" w:color="auto" w:fill="FFFFFF"/>
-                              </w:rPr>
-                              <w:t>]</w:t>
+                              <w:t>[BuildingTypes]</w:t>
                             </w:r>
                           </w:p>
                           <w:p>
@@ -652,25 +516,7 @@
                                 <w:sz w:val="24"/>
                                 <w:shd w:val="pct15" w:color="auto" w:fill="FFFFFF"/>
                               </w:rPr>
-                              <w:t>[</w:t>
-                            </w:r>
-                            <w:proofErr w:type="spellStart"/>
-                            <w:r>
-                              <w:rPr>
-                                <w:rFonts w:ascii="宋体" w:eastAsia="宋体" w:hAnsi="宋体" w:hint="eastAsia"/>
-                                <w:sz w:val="24"/>
-                                <w:shd w:val="pct15" w:color="auto" w:fill="FFFFFF"/>
-                              </w:rPr>
-                              <w:t>InfantryTypes</w:t>
-                            </w:r>
-                            <w:proofErr w:type="spellEnd"/>
-                            <w:r>
-                              <w:rPr>
-                                <w:rFonts w:ascii="宋体" w:eastAsia="宋体" w:hAnsi="宋体" w:hint="eastAsia"/>
-                                <w:sz w:val="24"/>
-                                <w:shd w:val="pct15" w:color="auto" w:fill="FFFFFF"/>
-                              </w:rPr>
-                              <w:t>]</w:t>
+                              <w:t>[InfantryTypes]</w:t>
                             </w:r>
                           </w:p>
                           <w:p>
@@ -687,25 +533,7 @@
                                 <w:sz w:val="24"/>
                                 <w:shd w:val="pct15" w:color="auto" w:fill="FFFFFF"/>
                               </w:rPr>
-                              <w:t>[</w:t>
-                            </w:r>
-                            <w:proofErr w:type="spellStart"/>
-                            <w:r>
-                              <w:rPr>
-                                <w:rFonts w:ascii="宋体" w:eastAsia="宋体" w:hAnsi="宋体" w:hint="eastAsia"/>
-                                <w:sz w:val="24"/>
-                                <w:shd w:val="pct15" w:color="auto" w:fill="FFFFFF"/>
-                              </w:rPr>
-                              <w:t>OverlayTypes</w:t>
-                            </w:r>
-                            <w:proofErr w:type="spellEnd"/>
-                            <w:r>
-                              <w:rPr>
-                                <w:rFonts w:ascii="宋体" w:eastAsia="宋体" w:hAnsi="宋体" w:hint="eastAsia"/>
-                                <w:sz w:val="24"/>
-                                <w:shd w:val="pct15" w:color="auto" w:fill="FFFFFF"/>
-                              </w:rPr>
-                              <w:t>]</w:t>
+                              <w:t>[OverlayTypes]</w:t>
                             </w:r>
                           </w:p>
                           <w:p>
@@ -739,25 +567,7 @@
                                 <w:sz w:val="24"/>
                                 <w:shd w:val="pct15" w:color="auto" w:fill="FFFFFF"/>
                               </w:rPr>
-                              <w:t>[</w:t>
-                            </w:r>
-                            <w:proofErr w:type="spellStart"/>
-                            <w:r>
-                              <w:rPr>
-                                <w:rFonts w:ascii="宋体" w:eastAsia="宋体" w:hAnsi="宋体" w:hint="eastAsia"/>
-                                <w:sz w:val="24"/>
-                                <w:shd w:val="pct15" w:color="auto" w:fill="FFFFFF"/>
-                              </w:rPr>
-                              <w:t>ParticleSystems</w:t>
-                            </w:r>
-                            <w:proofErr w:type="spellEnd"/>
-                            <w:r>
-                              <w:rPr>
-                                <w:rFonts w:ascii="宋体" w:eastAsia="宋体" w:hAnsi="宋体" w:hint="eastAsia"/>
-                                <w:sz w:val="24"/>
-                                <w:shd w:val="pct15" w:color="auto" w:fill="FFFFFF"/>
-                              </w:rPr>
-                              <w:t>]</w:t>
+                              <w:t>[ParticleSystems]</w:t>
                             </w:r>
                           </w:p>
                           <w:p>
@@ -774,25 +584,7 @@
                                 <w:sz w:val="24"/>
                                 <w:shd w:val="pct15" w:color="auto" w:fill="FFFFFF"/>
                               </w:rPr>
-                              <w:t>[</w:t>
-                            </w:r>
-                            <w:proofErr w:type="spellStart"/>
-                            <w:r>
-                              <w:rPr>
-                                <w:rFonts w:ascii="宋体" w:eastAsia="宋体" w:hAnsi="宋体" w:hint="eastAsia"/>
-                                <w:sz w:val="24"/>
-                                <w:shd w:val="pct15" w:color="auto" w:fill="FFFFFF"/>
-                              </w:rPr>
-                              <w:t>SmudgeTypes</w:t>
-                            </w:r>
-                            <w:proofErr w:type="spellEnd"/>
-                            <w:r>
-                              <w:rPr>
-                                <w:rFonts w:ascii="宋体" w:eastAsia="宋体" w:hAnsi="宋体" w:hint="eastAsia"/>
-                                <w:sz w:val="24"/>
-                                <w:shd w:val="pct15" w:color="auto" w:fill="FFFFFF"/>
-                              </w:rPr>
-                              <w:t>]</w:t>
+                              <w:t>[SmudgeTypes]</w:t>
                             </w:r>
                           </w:p>
                           <w:p>
@@ -809,25 +601,7 @@
                                 <w:sz w:val="24"/>
                                 <w:shd w:val="pct15" w:color="auto" w:fill="FFFFFF"/>
                               </w:rPr>
-                              <w:t>[</w:t>
-                            </w:r>
-                            <w:proofErr w:type="spellStart"/>
-                            <w:r>
-                              <w:rPr>
-                                <w:rFonts w:ascii="宋体" w:eastAsia="宋体" w:hAnsi="宋体" w:hint="eastAsia"/>
-                                <w:sz w:val="24"/>
-                                <w:shd w:val="pct15" w:color="auto" w:fill="FFFFFF"/>
-                              </w:rPr>
-                              <w:t>SuperWeaponTypes</w:t>
-                            </w:r>
-                            <w:proofErr w:type="spellEnd"/>
-                            <w:r>
-                              <w:rPr>
-                                <w:rFonts w:ascii="宋体" w:eastAsia="宋体" w:hAnsi="宋体" w:hint="eastAsia"/>
-                                <w:sz w:val="24"/>
-                                <w:shd w:val="pct15" w:color="auto" w:fill="FFFFFF"/>
-                              </w:rPr>
-                              <w:t>]</w:t>
+                              <w:t>[SuperWeaponTypes]</w:t>
                             </w:r>
                           </w:p>
                           <w:p>
@@ -844,25 +618,7 @@
                                 <w:sz w:val="24"/>
                                 <w:shd w:val="pct15" w:color="auto" w:fill="FFFFFF"/>
                               </w:rPr>
-                              <w:t>[</w:t>
-                            </w:r>
-                            <w:proofErr w:type="spellStart"/>
-                            <w:r>
-                              <w:rPr>
-                                <w:rFonts w:ascii="宋体" w:eastAsia="宋体" w:hAnsi="宋体" w:hint="eastAsia"/>
-                                <w:sz w:val="24"/>
-                                <w:shd w:val="pct15" w:color="auto" w:fill="FFFFFF"/>
-                              </w:rPr>
-                              <w:t>TerrainTypes</w:t>
-                            </w:r>
-                            <w:proofErr w:type="spellEnd"/>
-                            <w:r>
-                              <w:rPr>
-                                <w:rFonts w:ascii="宋体" w:eastAsia="宋体" w:hAnsi="宋体" w:hint="eastAsia"/>
-                                <w:sz w:val="24"/>
-                                <w:shd w:val="pct15" w:color="auto" w:fill="FFFFFF"/>
-                              </w:rPr>
-                              <w:t>]</w:t>
+                              <w:t>[TerrainTypes]</w:t>
                             </w:r>
                           </w:p>
                           <w:p>
@@ -879,25 +635,7 @@
                                 <w:sz w:val="24"/>
                                 <w:shd w:val="pct15" w:color="auto" w:fill="FFFFFF"/>
                               </w:rPr>
-                              <w:t>[</w:t>
-                            </w:r>
-                            <w:proofErr w:type="spellStart"/>
-                            <w:r>
-                              <w:rPr>
-                                <w:rFonts w:ascii="宋体" w:eastAsia="宋体" w:hAnsi="宋体" w:hint="eastAsia"/>
-                                <w:sz w:val="24"/>
-                                <w:shd w:val="pct15" w:color="auto" w:fill="FFFFFF"/>
-                              </w:rPr>
-                              <w:t>VehicleTypes</w:t>
-                            </w:r>
-                            <w:proofErr w:type="spellEnd"/>
-                            <w:r>
-                              <w:rPr>
-                                <w:rFonts w:ascii="宋体" w:eastAsia="宋体" w:hAnsi="宋体" w:hint="eastAsia"/>
-                                <w:sz w:val="24"/>
-                                <w:shd w:val="pct15" w:color="auto" w:fill="FFFFFF"/>
-                              </w:rPr>
-                              <w:t>]</w:t>
+                              <w:t>[VehicleTypes]</w:t>
                             </w:r>
                           </w:p>
                           <w:p>
@@ -914,25 +652,7 @@
                                 <w:sz w:val="24"/>
                                 <w:shd w:val="pct15" w:color="auto" w:fill="FFFFFF"/>
                               </w:rPr>
-                              <w:t>[</w:t>
-                            </w:r>
-                            <w:proofErr w:type="spellStart"/>
-                            <w:r>
-                              <w:rPr>
-                                <w:rFonts w:ascii="宋体" w:eastAsia="宋体" w:hAnsi="宋体" w:hint="eastAsia"/>
-                                <w:sz w:val="24"/>
-                                <w:shd w:val="pct15" w:color="auto" w:fill="FFFFFF"/>
-                              </w:rPr>
-                              <w:t>VoxelAnims</w:t>
-                            </w:r>
-                            <w:proofErr w:type="spellEnd"/>
-                            <w:r>
-                              <w:rPr>
-                                <w:rFonts w:ascii="宋体" w:eastAsia="宋体" w:hAnsi="宋体" w:hint="eastAsia"/>
-                                <w:sz w:val="24"/>
-                                <w:shd w:val="pct15" w:color="auto" w:fill="FFFFFF"/>
-                              </w:rPr>
-                              <w:t>]</w:t>
+                              <w:t>[VoxelAnims]</w:t>
                             </w:r>
                           </w:p>
                           <w:p>
@@ -987,25 +707,7 @@
                                 <w:sz w:val="24"/>
                                 <w:shd w:val="pct15" w:color="auto" w:fill="FFFFFF"/>
                               </w:rPr>
-                              <w:t>[</w:t>
-                            </w:r>
-                            <w:proofErr w:type="spellStart"/>
-                            <w:r>
-                              <w:rPr>
-                                <w:rFonts w:ascii="宋体" w:eastAsia="宋体" w:hAnsi="宋体" w:hint="eastAsia"/>
-                                <w:sz w:val="24"/>
-                                <w:shd w:val="pct15" w:color="auto" w:fill="FFFFFF"/>
-                              </w:rPr>
-                              <w:t>TaskForces</w:t>
-                            </w:r>
-                            <w:proofErr w:type="spellEnd"/>
-                            <w:r>
-                              <w:rPr>
-                                <w:rFonts w:ascii="宋体" w:eastAsia="宋体" w:hAnsi="宋体" w:hint="eastAsia"/>
-                                <w:sz w:val="24"/>
-                                <w:shd w:val="pct15" w:color="auto" w:fill="FFFFFF"/>
-                              </w:rPr>
-                              <w:t>]</w:t>
+                              <w:t>[TaskForces]</w:t>
                             </w:r>
                           </w:p>
                           <w:p>
@@ -1021,25 +723,7 @@
                                 <w:sz w:val="24"/>
                                 <w:shd w:val="pct15" w:color="auto" w:fill="FFFFFF"/>
                               </w:rPr>
-                              <w:t>[</w:t>
-                            </w:r>
-                            <w:proofErr w:type="spellStart"/>
-                            <w:r>
-                              <w:rPr>
-                                <w:rFonts w:ascii="宋体" w:eastAsia="宋体" w:hAnsi="宋体" w:hint="eastAsia"/>
-                                <w:sz w:val="24"/>
-                                <w:shd w:val="pct15" w:color="auto" w:fill="FFFFFF"/>
-                              </w:rPr>
-                              <w:t>TeamTypes</w:t>
-                            </w:r>
-                            <w:proofErr w:type="spellEnd"/>
-                            <w:r>
-                              <w:rPr>
-                                <w:rFonts w:ascii="宋体" w:eastAsia="宋体" w:hAnsi="宋体" w:hint="eastAsia"/>
-                                <w:sz w:val="24"/>
-                                <w:shd w:val="pct15" w:color="auto" w:fill="FFFFFF"/>
-                              </w:rPr>
-                              <w:t>]</w:t>
+                              <w:t>[TeamTypes]</w:t>
                             </w:r>
                           </w:p>
                           <w:p>
@@ -1056,25 +740,7 @@
                                 <w:sz w:val="24"/>
                                 <w:shd w:val="pct15" w:color="auto" w:fill="FFFFFF"/>
                               </w:rPr>
-                              <w:t>[</w:t>
-                            </w:r>
-                            <w:proofErr w:type="spellStart"/>
-                            <w:r>
-                              <w:rPr>
-                                <w:rFonts w:ascii="宋体" w:eastAsia="宋体" w:hAnsi="宋体" w:hint="eastAsia"/>
-                                <w:sz w:val="24"/>
-                                <w:shd w:val="pct15" w:color="auto" w:fill="FFFFFF"/>
-                              </w:rPr>
-                              <w:t>ScriptTypes</w:t>
-                            </w:r>
-                            <w:proofErr w:type="spellEnd"/>
-                            <w:r>
-                              <w:rPr>
-                                <w:rFonts w:ascii="宋体" w:eastAsia="宋体" w:hAnsi="宋体" w:hint="eastAsia"/>
-                                <w:sz w:val="24"/>
-                                <w:shd w:val="pct15" w:color="auto" w:fill="FFFFFF"/>
-                              </w:rPr>
-                              <w:t>]</w:t>
+                              <w:t>[ScriptTypes]</w:t>
                             </w:r>
                           </w:p>
                           <w:p>
@@ -1150,25 +816,7 @@
                                 <w:sz w:val="24"/>
                                 <w:shd w:val="pct15" w:color="auto" w:fill="FFFFFF"/>
                               </w:rPr>
-                              <w:t>[</w:t>
-                            </w:r>
-                            <w:proofErr w:type="spellStart"/>
-                            <w:r>
-                              <w:rPr>
-                                <w:rFonts w:ascii="宋体" w:eastAsia="宋体" w:hAnsi="宋体" w:hint="eastAsia"/>
-                                <w:sz w:val="24"/>
-                                <w:shd w:val="pct15" w:color="auto" w:fill="FFFFFF"/>
-                              </w:rPr>
-                              <w:t>SoundList</w:t>
-                            </w:r>
-                            <w:proofErr w:type="spellEnd"/>
-                            <w:r>
-                              <w:rPr>
-                                <w:rFonts w:ascii="宋体" w:eastAsia="宋体" w:hAnsi="宋体" w:hint="eastAsia"/>
-                                <w:sz w:val="24"/>
-                                <w:shd w:val="pct15" w:color="auto" w:fill="FFFFFF"/>
-                              </w:rPr>
-                              <w:t>]</w:t>
+                              <w:t>[SoundList]</w:t>
                             </w:r>
                           </w:p>
                           <w:p>
@@ -1206,25 +854,7 @@
                                 <w:sz w:val="24"/>
                                 <w:shd w:val="pct15" w:color="auto" w:fill="FFFFFF"/>
                               </w:rPr>
-                              <w:t>[</w:t>
-                            </w:r>
-                            <w:proofErr w:type="spellStart"/>
-                            <w:r>
-                              <w:rPr>
-                                <w:rFonts w:ascii="宋体" w:eastAsia="宋体" w:hAnsi="宋体" w:hint="eastAsia"/>
-                                <w:sz w:val="24"/>
-                                <w:shd w:val="pct15" w:color="auto" w:fill="FFFFFF"/>
-                              </w:rPr>
-                              <w:t>DialogList</w:t>
-                            </w:r>
-                            <w:proofErr w:type="spellEnd"/>
-                            <w:r>
-                              <w:rPr>
-                                <w:rFonts w:ascii="宋体" w:eastAsia="宋体" w:hAnsi="宋体" w:hint="eastAsia"/>
-                                <w:sz w:val="24"/>
-                                <w:shd w:val="pct15" w:color="auto" w:fill="FFFFFF"/>
-                              </w:rPr>
-                              <w:t>]</w:t>
+                              <w:t>[DialogList]</w:t>
                             </w:r>
                           </w:p>
                           <w:p>
@@ -1431,25 +1061,7 @@
                                 <w:sz w:val="24"/>
                                 <w:shd w:val="pct15" w:color="auto" w:fill="FFFFFF"/>
                               </w:rPr>
-                              <w:t>[</w:t>
-                            </w:r>
-                            <w:proofErr w:type="spellStart"/>
-                            <w:r>
-                              <w:rPr>
-                                <w:rFonts w:ascii="宋体" w:eastAsia="宋体" w:hAnsi="宋体" w:hint="eastAsia"/>
-                                <w:sz w:val="24"/>
-                                <w:shd w:val="pct15" w:color="auto" w:fill="FFFFFF"/>
-                              </w:rPr>
-                              <w:t>WeaponTypes</w:t>
-                            </w:r>
-                            <w:proofErr w:type="spellEnd"/>
-                            <w:r>
-                              <w:rPr>
-                                <w:rFonts w:ascii="宋体" w:eastAsia="宋体" w:hAnsi="宋体" w:hint="eastAsia"/>
-                                <w:sz w:val="24"/>
-                                <w:shd w:val="pct15" w:color="auto" w:fill="FFFFFF"/>
-                              </w:rPr>
-                              <w:t>]</w:t>
+                              <w:t>[WeaponTypes]</w:t>
                             </w:r>
                           </w:p>
                           <w:p>
@@ -1483,25 +1095,7 @@
                                 <w:sz w:val="24"/>
                                 <w:shd w:val="pct15" w:color="auto" w:fill="FFFFFF"/>
                               </w:rPr>
-                              <w:t>[</w:t>
-                            </w:r>
-                            <w:proofErr w:type="spellStart"/>
-                            <w:r>
-                              <w:rPr>
-                                <w:rFonts w:ascii="宋体" w:eastAsia="宋体" w:hAnsi="宋体" w:hint="eastAsia"/>
-                                <w:sz w:val="24"/>
-                                <w:shd w:val="pct15" w:color="auto" w:fill="FFFFFF"/>
-                              </w:rPr>
-                              <w:t>VariableNames</w:t>
-                            </w:r>
-                            <w:proofErr w:type="spellEnd"/>
-                            <w:r>
-                              <w:rPr>
-                                <w:rFonts w:ascii="宋体" w:eastAsia="宋体" w:hAnsi="宋体" w:hint="eastAsia"/>
-                                <w:sz w:val="24"/>
-                                <w:shd w:val="pct15" w:color="auto" w:fill="FFFFFF"/>
-                              </w:rPr>
-                              <w:t>]</w:t>
+                              <w:t>[VariableNames]</w:t>
                             </w:r>
                           </w:p>
                         </w:txbxContent>
@@ -1555,25 +1149,7 @@
                           <w:sz w:val="24"/>
                           <w:shd w:val="pct15" w:color="auto" w:fill="FFFFFF"/>
                         </w:rPr>
-                        <w:t>[</w:t>
-                      </w:r>
-                      <w:proofErr w:type="spellStart"/>
-                      <w:r>
-                        <w:rPr>
-                          <w:rFonts w:ascii="宋体" w:eastAsia="宋体" w:hAnsi="宋体" w:hint="eastAsia"/>
-                          <w:sz w:val="24"/>
-                          <w:shd w:val="pct15" w:color="auto" w:fill="FFFFFF"/>
-                        </w:rPr>
-                        <w:t>AircraftTypes</w:t>
-                      </w:r>
-                      <w:proofErr w:type="spellEnd"/>
-                      <w:r>
-                        <w:rPr>
-                          <w:rFonts w:ascii="宋体" w:eastAsia="宋体" w:hAnsi="宋体" w:hint="eastAsia"/>
-                          <w:sz w:val="24"/>
-                          <w:shd w:val="pct15" w:color="auto" w:fill="FFFFFF"/>
-                        </w:rPr>
-                        <w:t>]</w:t>
+                        <w:t>[AircraftTypes]</w:t>
                       </w:r>
                     </w:p>
                     <w:p>
@@ -1607,25 +1183,7 @@
                           <w:sz w:val="24"/>
                           <w:shd w:val="pct15" w:color="auto" w:fill="FFFFFF"/>
                         </w:rPr>
-                        <w:t>[</w:t>
-                      </w:r>
-                      <w:proofErr w:type="spellStart"/>
-                      <w:r>
-                        <w:rPr>
-                          <w:rFonts w:ascii="宋体" w:eastAsia="宋体" w:hAnsi="宋体" w:hint="eastAsia"/>
-                          <w:sz w:val="24"/>
-                          <w:shd w:val="pct15" w:color="auto" w:fill="FFFFFF"/>
-                        </w:rPr>
-                        <w:t>BuildingTypes</w:t>
-                      </w:r>
-                      <w:proofErr w:type="spellEnd"/>
-                      <w:r>
-                        <w:rPr>
-                          <w:rFonts w:ascii="宋体" w:eastAsia="宋体" w:hAnsi="宋体" w:hint="eastAsia"/>
-                          <w:sz w:val="24"/>
-                          <w:shd w:val="pct15" w:color="auto" w:fill="FFFFFF"/>
-                        </w:rPr>
-                        <w:t>]</w:t>
+                        <w:t>[BuildingTypes]</w:t>
                       </w:r>
                     </w:p>
                     <w:p>
@@ -1659,25 +1217,7 @@
                           <w:sz w:val="24"/>
                           <w:shd w:val="pct15" w:color="auto" w:fill="FFFFFF"/>
                         </w:rPr>
-                        <w:t>[</w:t>
-                      </w:r>
-                      <w:proofErr w:type="spellStart"/>
-                      <w:r>
-                        <w:rPr>
-                          <w:rFonts w:ascii="宋体" w:eastAsia="宋体" w:hAnsi="宋体" w:hint="eastAsia"/>
-                          <w:sz w:val="24"/>
-                          <w:shd w:val="pct15" w:color="auto" w:fill="FFFFFF"/>
-                        </w:rPr>
-                        <w:t>InfantryTypes</w:t>
-                      </w:r>
-                      <w:proofErr w:type="spellEnd"/>
-                      <w:r>
-                        <w:rPr>
-                          <w:rFonts w:ascii="宋体" w:eastAsia="宋体" w:hAnsi="宋体" w:hint="eastAsia"/>
-                          <w:sz w:val="24"/>
-                          <w:shd w:val="pct15" w:color="auto" w:fill="FFFFFF"/>
-                        </w:rPr>
-                        <w:t>]</w:t>
+                        <w:t>[InfantryTypes]</w:t>
                       </w:r>
                     </w:p>
                     <w:p>
@@ -1694,25 +1234,7 @@
                           <w:sz w:val="24"/>
                           <w:shd w:val="pct15" w:color="auto" w:fill="FFFFFF"/>
                         </w:rPr>
-                        <w:t>[</w:t>
-                      </w:r>
-                      <w:proofErr w:type="spellStart"/>
-                      <w:r>
-                        <w:rPr>
-                          <w:rFonts w:ascii="宋体" w:eastAsia="宋体" w:hAnsi="宋体" w:hint="eastAsia"/>
-                          <w:sz w:val="24"/>
-                          <w:shd w:val="pct15" w:color="auto" w:fill="FFFFFF"/>
-                        </w:rPr>
-                        <w:t>OverlayTypes</w:t>
-                      </w:r>
-                      <w:proofErr w:type="spellEnd"/>
-                      <w:r>
-                        <w:rPr>
-                          <w:rFonts w:ascii="宋体" w:eastAsia="宋体" w:hAnsi="宋体" w:hint="eastAsia"/>
-                          <w:sz w:val="24"/>
-                          <w:shd w:val="pct15" w:color="auto" w:fill="FFFFFF"/>
-                        </w:rPr>
-                        <w:t>]</w:t>
+                        <w:t>[OverlayTypes]</w:t>
                       </w:r>
                     </w:p>
                     <w:p>
@@ -1746,25 +1268,7 @@
                           <w:sz w:val="24"/>
                           <w:shd w:val="pct15" w:color="auto" w:fill="FFFFFF"/>
                         </w:rPr>
-                        <w:t>[</w:t>
-                      </w:r>
-                      <w:proofErr w:type="spellStart"/>
-                      <w:r>
-                        <w:rPr>
-                          <w:rFonts w:ascii="宋体" w:eastAsia="宋体" w:hAnsi="宋体" w:hint="eastAsia"/>
-                          <w:sz w:val="24"/>
-                          <w:shd w:val="pct15" w:color="auto" w:fill="FFFFFF"/>
-                        </w:rPr>
-                        <w:t>ParticleSystems</w:t>
-                      </w:r>
-                      <w:proofErr w:type="spellEnd"/>
-                      <w:r>
-                        <w:rPr>
-                          <w:rFonts w:ascii="宋体" w:eastAsia="宋体" w:hAnsi="宋体" w:hint="eastAsia"/>
-                          <w:sz w:val="24"/>
-                          <w:shd w:val="pct15" w:color="auto" w:fill="FFFFFF"/>
-                        </w:rPr>
-                        <w:t>]</w:t>
+                        <w:t>[ParticleSystems]</w:t>
                       </w:r>
                     </w:p>
                     <w:p>
@@ -1781,25 +1285,7 @@
                           <w:sz w:val="24"/>
                           <w:shd w:val="pct15" w:color="auto" w:fill="FFFFFF"/>
                         </w:rPr>
-                        <w:t>[</w:t>
-                      </w:r>
-                      <w:proofErr w:type="spellStart"/>
-                      <w:r>
-                        <w:rPr>
-                          <w:rFonts w:ascii="宋体" w:eastAsia="宋体" w:hAnsi="宋体" w:hint="eastAsia"/>
-                          <w:sz w:val="24"/>
-                          <w:shd w:val="pct15" w:color="auto" w:fill="FFFFFF"/>
-                        </w:rPr>
-                        <w:t>SmudgeTypes</w:t>
-                      </w:r>
-                      <w:proofErr w:type="spellEnd"/>
-                      <w:r>
-                        <w:rPr>
-                          <w:rFonts w:ascii="宋体" w:eastAsia="宋体" w:hAnsi="宋体" w:hint="eastAsia"/>
-                          <w:sz w:val="24"/>
-                          <w:shd w:val="pct15" w:color="auto" w:fill="FFFFFF"/>
-                        </w:rPr>
-                        <w:t>]</w:t>
+                        <w:t>[SmudgeTypes]</w:t>
                       </w:r>
                     </w:p>
                     <w:p>
@@ -1816,25 +1302,7 @@
                           <w:sz w:val="24"/>
                           <w:shd w:val="pct15" w:color="auto" w:fill="FFFFFF"/>
                         </w:rPr>
-                        <w:t>[</w:t>
-                      </w:r>
-                      <w:proofErr w:type="spellStart"/>
-                      <w:r>
-                        <w:rPr>
-                          <w:rFonts w:ascii="宋体" w:eastAsia="宋体" w:hAnsi="宋体" w:hint="eastAsia"/>
-                          <w:sz w:val="24"/>
-                          <w:shd w:val="pct15" w:color="auto" w:fill="FFFFFF"/>
-                        </w:rPr>
-                        <w:t>SuperWeaponTypes</w:t>
-                      </w:r>
-                      <w:proofErr w:type="spellEnd"/>
-                      <w:r>
-                        <w:rPr>
-                          <w:rFonts w:ascii="宋体" w:eastAsia="宋体" w:hAnsi="宋体" w:hint="eastAsia"/>
-                          <w:sz w:val="24"/>
-                          <w:shd w:val="pct15" w:color="auto" w:fill="FFFFFF"/>
-                        </w:rPr>
-                        <w:t>]</w:t>
+                        <w:t>[SuperWeaponTypes]</w:t>
                       </w:r>
                     </w:p>
                     <w:p>
@@ -1851,25 +1319,7 @@
                           <w:sz w:val="24"/>
                           <w:shd w:val="pct15" w:color="auto" w:fill="FFFFFF"/>
                         </w:rPr>
-                        <w:t>[</w:t>
-                      </w:r>
-                      <w:proofErr w:type="spellStart"/>
-                      <w:r>
-                        <w:rPr>
-                          <w:rFonts w:ascii="宋体" w:eastAsia="宋体" w:hAnsi="宋体" w:hint="eastAsia"/>
-                          <w:sz w:val="24"/>
-                          <w:shd w:val="pct15" w:color="auto" w:fill="FFFFFF"/>
-                        </w:rPr>
-                        <w:t>TerrainTypes</w:t>
-                      </w:r>
-                      <w:proofErr w:type="spellEnd"/>
-                      <w:r>
-                        <w:rPr>
-                          <w:rFonts w:ascii="宋体" w:eastAsia="宋体" w:hAnsi="宋体" w:hint="eastAsia"/>
-                          <w:sz w:val="24"/>
-                          <w:shd w:val="pct15" w:color="auto" w:fill="FFFFFF"/>
-                        </w:rPr>
-                        <w:t>]</w:t>
+                        <w:t>[TerrainTypes]</w:t>
                       </w:r>
                     </w:p>
                     <w:p>
@@ -1886,25 +1336,7 @@
                           <w:sz w:val="24"/>
                           <w:shd w:val="pct15" w:color="auto" w:fill="FFFFFF"/>
                         </w:rPr>
-                        <w:t>[</w:t>
-                      </w:r>
-                      <w:proofErr w:type="spellStart"/>
-                      <w:r>
-                        <w:rPr>
-                          <w:rFonts w:ascii="宋体" w:eastAsia="宋体" w:hAnsi="宋体" w:hint="eastAsia"/>
-                          <w:sz w:val="24"/>
-                          <w:shd w:val="pct15" w:color="auto" w:fill="FFFFFF"/>
-                        </w:rPr>
-                        <w:t>VehicleTypes</w:t>
-                      </w:r>
-                      <w:proofErr w:type="spellEnd"/>
-                      <w:r>
-                        <w:rPr>
-                          <w:rFonts w:ascii="宋体" w:eastAsia="宋体" w:hAnsi="宋体" w:hint="eastAsia"/>
-                          <w:sz w:val="24"/>
-                          <w:shd w:val="pct15" w:color="auto" w:fill="FFFFFF"/>
-                        </w:rPr>
-                        <w:t>]</w:t>
+                        <w:t>[VehicleTypes]</w:t>
                       </w:r>
                     </w:p>
                     <w:p>
@@ -1921,25 +1353,7 @@
                           <w:sz w:val="24"/>
                           <w:shd w:val="pct15" w:color="auto" w:fill="FFFFFF"/>
                         </w:rPr>
-                        <w:t>[</w:t>
-                      </w:r>
-                      <w:proofErr w:type="spellStart"/>
-                      <w:r>
-                        <w:rPr>
-                          <w:rFonts w:ascii="宋体" w:eastAsia="宋体" w:hAnsi="宋体" w:hint="eastAsia"/>
-                          <w:sz w:val="24"/>
-                          <w:shd w:val="pct15" w:color="auto" w:fill="FFFFFF"/>
-                        </w:rPr>
-                        <w:t>VoxelAnims</w:t>
-                      </w:r>
-                      <w:proofErr w:type="spellEnd"/>
-                      <w:r>
-                        <w:rPr>
-                          <w:rFonts w:ascii="宋体" w:eastAsia="宋体" w:hAnsi="宋体" w:hint="eastAsia"/>
-                          <w:sz w:val="24"/>
-                          <w:shd w:val="pct15" w:color="auto" w:fill="FFFFFF"/>
-                        </w:rPr>
-                        <w:t>]</w:t>
+                        <w:t>[VoxelAnims]</w:t>
                       </w:r>
                     </w:p>
                     <w:p>
@@ -1994,25 +1408,7 @@
                           <w:sz w:val="24"/>
                           <w:shd w:val="pct15" w:color="auto" w:fill="FFFFFF"/>
                         </w:rPr>
-                        <w:t>[</w:t>
-                      </w:r>
-                      <w:proofErr w:type="spellStart"/>
-                      <w:r>
-                        <w:rPr>
-                          <w:rFonts w:ascii="宋体" w:eastAsia="宋体" w:hAnsi="宋体" w:hint="eastAsia"/>
-                          <w:sz w:val="24"/>
-                          <w:shd w:val="pct15" w:color="auto" w:fill="FFFFFF"/>
-                        </w:rPr>
-                        <w:t>TaskForces</w:t>
-                      </w:r>
-                      <w:proofErr w:type="spellEnd"/>
-                      <w:r>
-                        <w:rPr>
-                          <w:rFonts w:ascii="宋体" w:eastAsia="宋体" w:hAnsi="宋体" w:hint="eastAsia"/>
-                          <w:sz w:val="24"/>
-                          <w:shd w:val="pct15" w:color="auto" w:fill="FFFFFF"/>
-                        </w:rPr>
-                        <w:t>]</w:t>
+                        <w:t>[TaskForces]</w:t>
                       </w:r>
                     </w:p>
                     <w:p>
@@ -2028,25 +1424,7 @@
                           <w:sz w:val="24"/>
                           <w:shd w:val="pct15" w:color="auto" w:fill="FFFFFF"/>
                         </w:rPr>
-                        <w:t>[</w:t>
-                      </w:r>
-                      <w:proofErr w:type="spellStart"/>
-                      <w:r>
-                        <w:rPr>
-                          <w:rFonts w:ascii="宋体" w:eastAsia="宋体" w:hAnsi="宋体" w:hint="eastAsia"/>
-                          <w:sz w:val="24"/>
-                          <w:shd w:val="pct15" w:color="auto" w:fill="FFFFFF"/>
-                        </w:rPr>
-                        <w:t>TeamTypes</w:t>
-                      </w:r>
-                      <w:proofErr w:type="spellEnd"/>
-                      <w:r>
-                        <w:rPr>
-                          <w:rFonts w:ascii="宋体" w:eastAsia="宋体" w:hAnsi="宋体" w:hint="eastAsia"/>
-                          <w:sz w:val="24"/>
-                          <w:shd w:val="pct15" w:color="auto" w:fill="FFFFFF"/>
-                        </w:rPr>
-                        <w:t>]</w:t>
+                        <w:t>[TeamTypes]</w:t>
                       </w:r>
                     </w:p>
                     <w:p>
@@ -2063,25 +1441,7 @@
                           <w:sz w:val="24"/>
                           <w:shd w:val="pct15" w:color="auto" w:fill="FFFFFF"/>
                         </w:rPr>
-                        <w:t>[</w:t>
-                      </w:r>
-                      <w:proofErr w:type="spellStart"/>
-                      <w:r>
-                        <w:rPr>
-                          <w:rFonts w:ascii="宋体" w:eastAsia="宋体" w:hAnsi="宋体" w:hint="eastAsia"/>
-                          <w:sz w:val="24"/>
-                          <w:shd w:val="pct15" w:color="auto" w:fill="FFFFFF"/>
-                        </w:rPr>
-                        <w:t>ScriptTypes</w:t>
-                      </w:r>
-                      <w:proofErr w:type="spellEnd"/>
-                      <w:r>
-                        <w:rPr>
-                          <w:rFonts w:ascii="宋体" w:eastAsia="宋体" w:hAnsi="宋体" w:hint="eastAsia"/>
-                          <w:sz w:val="24"/>
-                          <w:shd w:val="pct15" w:color="auto" w:fill="FFFFFF"/>
-                        </w:rPr>
-                        <w:t>]</w:t>
+                        <w:t>[ScriptTypes]</w:t>
                       </w:r>
                     </w:p>
                     <w:p>
@@ -2157,25 +1517,7 @@
                           <w:sz w:val="24"/>
                           <w:shd w:val="pct15" w:color="auto" w:fill="FFFFFF"/>
                         </w:rPr>
-                        <w:t>[</w:t>
-                      </w:r>
-                      <w:proofErr w:type="spellStart"/>
-                      <w:r>
-                        <w:rPr>
-                          <w:rFonts w:ascii="宋体" w:eastAsia="宋体" w:hAnsi="宋体" w:hint="eastAsia"/>
-                          <w:sz w:val="24"/>
-                          <w:shd w:val="pct15" w:color="auto" w:fill="FFFFFF"/>
-                        </w:rPr>
-                        <w:t>SoundList</w:t>
-                      </w:r>
-                      <w:proofErr w:type="spellEnd"/>
-                      <w:r>
-                        <w:rPr>
-                          <w:rFonts w:ascii="宋体" w:eastAsia="宋体" w:hAnsi="宋体" w:hint="eastAsia"/>
-                          <w:sz w:val="24"/>
-                          <w:shd w:val="pct15" w:color="auto" w:fill="FFFFFF"/>
-                        </w:rPr>
-                        <w:t>]</w:t>
+                        <w:t>[SoundList]</w:t>
                       </w:r>
                     </w:p>
                     <w:p>
@@ -2213,25 +1555,7 @@
                           <w:sz w:val="24"/>
                           <w:shd w:val="pct15" w:color="auto" w:fill="FFFFFF"/>
                         </w:rPr>
-                        <w:t>[</w:t>
-                      </w:r>
-                      <w:proofErr w:type="spellStart"/>
-                      <w:r>
-                        <w:rPr>
-                          <w:rFonts w:ascii="宋体" w:eastAsia="宋体" w:hAnsi="宋体" w:hint="eastAsia"/>
-                          <w:sz w:val="24"/>
-                          <w:shd w:val="pct15" w:color="auto" w:fill="FFFFFF"/>
-                        </w:rPr>
-                        <w:t>DialogList</w:t>
-                      </w:r>
-                      <w:proofErr w:type="spellEnd"/>
-                      <w:r>
-                        <w:rPr>
-                          <w:rFonts w:ascii="宋体" w:eastAsia="宋体" w:hAnsi="宋体" w:hint="eastAsia"/>
-                          <w:sz w:val="24"/>
-                          <w:shd w:val="pct15" w:color="auto" w:fill="FFFFFF"/>
-                        </w:rPr>
-                        <w:t>]</w:t>
+                        <w:t>[DialogList]</w:t>
                       </w:r>
                     </w:p>
                     <w:p>
@@ -2438,25 +1762,7 @@
                           <w:sz w:val="24"/>
                           <w:shd w:val="pct15" w:color="auto" w:fill="FFFFFF"/>
                         </w:rPr>
-                        <w:t>[</w:t>
-                      </w:r>
-                      <w:proofErr w:type="spellStart"/>
-                      <w:r>
-                        <w:rPr>
-                          <w:rFonts w:ascii="宋体" w:eastAsia="宋体" w:hAnsi="宋体" w:hint="eastAsia"/>
-                          <w:sz w:val="24"/>
-                          <w:shd w:val="pct15" w:color="auto" w:fill="FFFFFF"/>
-                        </w:rPr>
-                        <w:t>WeaponTypes</w:t>
-                      </w:r>
-                      <w:proofErr w:type="spellEnd"/>
-                      <w:r>
-                        <w:rPr>
-                          <w:rFonts w:ascii="宋体" w:eastAsia="宋体" w:hAnsi="宋体" w:hint="eastAsia"/>
-                          <w:sz w:val="24"/>
-                          <w:shd w:val="pct15" w:color="auto" w:fill="FFFFFF"/>
-                        </w:rPr>
-                        <w:t>]</w:t>
+                        <w:t>[WeaponTypes]</w:t>
                       </w:r>
                     </w:p>
                     <w:p>
@@ -2490,25 +1796,7 @@
                           <w:sz w:val="24"/>
                           <w:shd w:val="pct15" w:color="auto" w:fill="FFFFFF"/>
                         </w:rPr>
-                        <w:t>[</w:t>
-                      </w:r>
-                      <w:proofErr w:type="spellStart"/>
-                      <w:r>
-                        <w:rPr>
-                          <w:rFonts w:ascii="宋体" w:eastAsia="宋体" w:hAnsi="宋体" w:hint="eastAsia"/>
-                          <w:sz w:val="24"/>
-                          <w:shd w:val="pct15" w:color="auto" w:fill="FFFFFF"/>
-                        </w:rPr>
-                        <w:t>VariableNames</w:t>
-                      </w:r>
-                      <w:proofErr w:type="spellEnd"/>
-                      <w:r>
-                        <w:rPr>
-                          <w:rFonts w:ascii="宋体" w:eastAsia="宋体" w:hAnsi="宋体" w:hint="eastAsia"/>
-                          <w:sz w:val="24"/>
-                          <w:shd w:val="pct15" w:color="auto" w:fill="FFFFFF"/>
-                        </w:rPr>
-                        <w:t>]</w:t>
+                        <w:t>[VariableNames]</w:t>
                       </w:r>
                     </w:p>
                   </w:txbxContent>
@@ -2772,23 +2060,7 @@
           <w:rFonts w:ascii="宋体" w:eastAsia="宋体" w:hAnsi="宋体" w:hint="eastAsia"/>
           <w:sz w:val="24"/>
         </w:rPr>
-        <w:t>，而不是</w:t>
-      </w:r>
-      <w:proofErr w:type="spellStart"/>
-      <w:r>
-        <w:rPr>
-          <w:rFonts w:ascii="宋体" w:eastAsia="宋体" w:hAnsi="宋体" w:hint="eastAsia"/>
-          <w:sz w:val="24"/>
-        </w:rPr>
-        <w:t>ini</w:t>
-      </w:r>
-      <w:proofErr w:type="spellEnd"/>
-      <w:r>
-        <w:rPr>
-          <w:rFonts w:ascii="宋体" w:eastAsia="宋体" w:hAnsi="宋体" w:hint="eastAsia"/>
-          <w:sz w:val="24"/>
-        </w:rPr>
-        <w:t>中的</w:t>
+        <w:t>，而不是ini中的</w:t>
       </w:r>
       <w:r>
         <w:rPr>
@@ -2802,17 +2074,8 @@
           <w:rFonts w:ascii="宋体" w:eastAsia="宋体" w:hAnsi="宋体" w:hint="eastAsia"/>
           <w:sz w:val="24"/>
         </w:rPr>
-        <w:t>。游戏内注册表为从0开始不中断的列表，因此往往会与</w:t>
-      </w:r>
-      <w:proofErr w:type="spellStart"/>
-      <w:r>
-        <w:rPr>
-          <w:rFonts w:ascii="宋体" w:eastAsia="宋体" w:hAnsi="宋体" w:hint="eastAsia"/>
-          <w:sz w:val="24"/>
-        </w:rPr>
-        <w:t>ini</w:t>
-      </w:r>
-      <w:proofErr w:type="spellEnd"/>
+        <w:t>。游戏内注册表为从0开始不中断的列表，因此往往会与ini</w:t>
+      </w:r>
       <w:r>
         <w:rPr>
           <w:rFonts w:ascii="宋体" w:eastAsia="宋体" w:hAnsi="宋体" w:hint="eastAsia"/>
@@ -2848,46 +2111,14 @@
           <w:rFonts w:ascii="宋体" w:eastAsia="宋体" w:hAnsi="宋体" w:hint="eastAsia"/>
           <w:sz w:val="24"/>
         </w:rPr>
-        <w:t>。当</w:t>
-      </w:r>
-      <w:proofErr w:type="spellStart"/>
-      <w:r>
-        <w:rPr>
-          <w:rFonts w:ascii="宋体" w:eastAsia="宋体" w:hAnsi="宋体" w:hint="eastAsia"/>
-          <w:sz w:val="24"/>
-        </w:rPr>
-        <w:t>ini</w:t>
-      </w:r>
-      <w:proofErr w:type="spellEnd"/>
-      <w:r>
-        <w:rPr>
-          <w:rFonts w:ascii="宋体" w:eastAsia="宋体" w:hAnsi="宋体" w:hint="eastAsia"/>
-          <w:sz w:val="24"/>
-        </w:rPr>
-        <w:t>注册表中的值产生重复时，会以第一次出现的为准，</w:t>
-      </w:r>
-      <w:r>
-        <w:rPr>
-          <w:rFonts w:ascii="宋体" w:eastAsia="宋体" w:hAnsi="宋体" w:hint="eastAsia"/>
-          <w:sz w:val="24"/>
-        </w:rPr>
-        <w:t>后面的重复值不会重复注册。例如</w:t>
-      </w:r>
-      <w:proofErr w:type="gramStart"/>
-      <w:r>
-        <w:rPr>
-          <w:rFonts w:ascii="宋体" w:eastAsia="宋体" w:hAnsi="宋体" w:hint="eastAsia"/>
-          <w:sz w:val="24"/>
-        </w:rPr>
-        <w:t>在尤复</w:t>
-      </w:r>
-      <w:proofErr w:type="gramEnd"/>
-      <w:r>
-        <w:rPr>
-          <w:rFonts w:ascii="宋体" w:eastAsia="宋体" w:hAnsi="宋体" w:hint="eastAsia"/>
-          <w:sz w:val="24"/>
-        </w:rPr>
-        <w:t>rules中：</w:t>
+        <w:t>。当ini注册表中的值产生重复时，会以第一次出现的为准，</w:t>
+      </w:r>
+      <w:r>
+        <w:rPr>
+          <w:rFonts w:ascii="宋体" w:eastAsia="宋体" w:hAnsi="宋体" w:hint="eastAsia"/>
+          <w:sz w:val="24"/>
+        </w:rPr>
+        <w:t>后面的重复值不会重复注册。例如在尤复rules中：</w:t>
       </w:r>
     </w:p>
     <w:p>
@@ -2958,25 +2189,7 @@
                                 <w:sz w:val="24"/>
                                 <w:shd w:val="pct15" w:color="auto" w:fill="FFFFFF"/>
                               </w:rPr>
-                              <w:t>[</w:t>
-                            </w:r>
-                            <w:proofErr w:type="spellStart"/>
-                            <w:r>
-                              <w:rPr>
-                                <w:rFonts w:ascii="宋体" w:eastAsia="宋体" w:hAnsi="宋体" w:hint="eastAsia"/>
-                                <w:sz w:val="24"/>
-                                <w:shd w:val="pct15" w:color="auto" w:fill="FFFFFF"/>
-                              </w:rPr>
-                              <w:t>BuildingTypes</w:t>
-                            </w:r>
-                            <w:proofErr w:type="spellEnd"/>
-                            <w:r>
-                              <w:rPr>
-                                <w:rFonts w:ascii="宋体" w:eastAsia="宋体" w:hAnsi="宋体" w:hint="eastAsia"/>
-                                <w:sz w:val="24"/>
-                                <w:shd w:val="pct15" w:color="auto" w:fill="FFFFFF"/>
-                              </w:rPr>
-                              <w:t>]</w:t>
+                              <w:t>[BuildingTypes]</w:t>
                             </w:r>
                           </w:p>
                           <w:p>
@@ -3043,25 +2256,7 @@
                           <w:sz w:val="24"/>
                           <w:shd w:val="pct15" w:color="auto" w:fill="FFFFFF"/>
                         </w:rPr>
-                        <w:t>[</w:t>
-                      </w:r>
-                      <w:proofErr w:type="spellStart"/>
-                      <w:r>
-                        <w:rPr>
-                          <w:rFonts w:ascii="宋体" w:eastAsia="宋体" w:hAnsi="宋体" w:hint="eastAsia"/>
-                          <w:sz w:val="24"/>
-                          <w:shd w:val="pct15" w:color="auto" w:fill="FFFFFF"/>
-                        </w:rPr>
-                        <w:t>BuildingTypes</w:t>
-                      </w:r>
-                      <w:proofErr w:type="spellEnd"/>
-                      <w:r>
-                        <w:rPr>
-                          <w:rFonts w:ascii="宋体" w:eastAsia="宋体" w:hAnsi="宋体" w:hint="eastAsia"/>
-                          <w:sz w:val="24"/>
-                          <w:shd w:val="pct15" w:color="auto" w:fill="FFFFFF"/>
-                        </w:rPr>
-                        <w:t>]</w:t>
+                        <w:t>[BuildingTypes]</w:t>
                       </w:r>
                     </w:p>
                     <w:p>
@@ -3222,21 +2417,12 @@
         </w:rPr>
         <w:t>可以通过</w:t>
       </w:r>
-      <w:proofErr w:type="spellStart"/>
-      <w:r>
-        <w:rPr>
-          <w:rFonts w:ascii="宋体" w:eastAsia="宋体" w:hAnsi="宋体" w:hint="eastAsia"/>
-          <w:sz w:val="24"/>
-        </w:rPr>
-        <w:t>ares</w:t>
-      </w:r>
-      <w:proofErr w:type="spellEnd"/>
-      <w:r>
-        <w:rPr>
-          <w:rFonts w:ascii="宋体" w:eastAsia="宋体" w:hAnsi="宋体" w:hint="eastAsia"/>
-          <w:sz w:val="24"/>
-        </w:rPr>
-        <w:t>的转储类型</w:t>
+      <w:r>
+        <w:rPr>
+          <w:rFonts w:ascii="宋体" w:eastAsia="宋体" w:hAnsi="宋体" w:hint="eastAsia"/>
+          <w:sz w:val="24"/>
+        </w:rPr>
+        <w:t>ares的转储类型</w:t>
       </w:r>
       <w:r>
         <w:rPr>
@@ -3328,32 +2514,93 @@
           <w:sz w:val="24"/>
           <w:shd w:val="pct15" w:color="auto" w:fill="FFFFFF"/>
         </w:rPr>
-        <w:t>[</w:t>
-      </w:r>
-      <w:proofErr w:type="spellStart"/>
+        <w:t>[WeaponTypes]</w:t>
+      </w:r>
+      <w:r>
+        <w:rPr>
+          <w:rFonts w:ascii="宋体" w:eastAsia="宋体" w:hAnsi="宋体" w:hint="eastAsia"/>
+          <w:sz w:val="24"/>
+        </w:rPr>
+        <w:t>与</w:t>
+      </w:r>
       <w:r>
         <w:rPr>
           <w:rFonts w:ascii="宋体" w:eastAsia="宋体" w:hAnsi="宋体" w:hint="eastAsia"/>
           <w:sz w:val="24"/>
           <w:shd w:val="pct15" w:color="auto" w:fill="FFFFFF"/>
         </w:rPr>
-        <w:t>WeaponTypes</w:t>
-      </w:r>
-      <w:proofErr w:type="spellEnd"/>
+        <w:t>[Projectiles]</w:t>
+      </w:r>
+      <w:r>
+        <w:rPr>
+          <w:rFonts w:ascii="宋体" w:eastAsia="宋体" w:hAnsi="宋体" w:hint="eastAsia"/>
+          <w:sz w:val="24"/>
+        </w:rPr>
+        <w:t>并不存在于尤复rules中，而是游戏内置注册表。在</w:t>
+      </w:r>
+      <w:r>
+        <w:rPr>
+          <w:rFonts w:ascii="宋体" w:eastAsia="宋体" w:hAnsi="宋体" w:hint="eastAsia"/>
+          <w:sz w:val="24"/>
+        </w:rPr>
+        <w:t>解析</w:t>
+      </w:r>
+      <w:r>
+        <w:rPr>
+          <w:rFonts w:ascii="宋体" w:eastAsia="宋体" w:hAnsi="宋体" w:hint="eastAsia"/>
+          <w:sz w:val="24"/>
+        </w:rPr>
+        <w:t>单位时，游戏会自动将单位的武器和抛射体添加进这两个注册表中。因此，光棱坦克的溅射武器才需要挂载到</w:t>
+      </w:r>
       <w:r>
         <w:rPr>
           <w:rFonts w:ascii="宋体" w:eastAsia="宋体" w:hAnsi="宋体" w:hint="eastAsia"/>
           <w:sz w:val="24"/>
           <w:shd w:val="pct15" w:color="auto" w:fill="FFFFFF"/>
         </w:rPr>
-        <w:t>]</w:t>
-      </w:r>
-      <w:r>
-        <w:rPr>
-          <w:rFonts w:ascii="宋体" w:eastAsia="宋体" w:hAnsi="宋体" w:hint="eastAsia"/>
-          <w:sz w:val="24"/>
-        </w:rPr>
-        <w:t>与</w:t>
+        <w:t>XCOMET</w:t>
+      </w:r>
+      <w:r>
+        <w:rPr>
+          <w:rFonts w:ascii="宋体" w:eastAsia="宋体" w:hAnsi="宋体" w:hint="eastAsia"/>
+          <w:sz w:val="24"/>
+        </w:rPr>
+        <w:t>下。</w:t>
+      </w:r>
+      <w:r>
+        <w:rPr>
+          <w:rFonts w:ascii="宋体" w:eastAsia="宋体" w:hAnsi="宋体" w:hint="eastAsia"/>
+          <w:sz w:val="24"/>
+        </w:rPr>
+        <w:t>行为</w:t>
+      </w:r>
+      <w:r>
+        <w:rPr>
+          <w:rFonts w:ascii="宋体" w:eastAsia="宋体" w:hAnsi="宋体" w:hint="eastAsia"/>
+          <w:sz w:val="24"/>
+        </w:rPr>
+        <w:t>42</w:t>
+      </w:r>
+      <w:r>
+        <w:rPr>
+          <w:rFonts w:ascii="宋体" w:eastAsia="宋体" w:hAnsi="宋体" w:hint="eastAsia"/>
+          <w:sz w:val="24"/>
+        </w:rPr>
+        <w:t>“</w:t>
+      </w:r>
+      <w:r>
+        <w:rPr>
+          <w:rFonts w:ascii="宋体" w:eastAsia="宋体" w:hAnsi="宋体" w:hint="eastAsia"/>
+          <w:sz w:val="24"/>
+        </w:rPr>
+        <w:t>武器(弹头)爆炸在...</w:t>
+      </w:r>
+      <w:r>
+        <w:rPr>
+          <w:rFonts w:ascii="宋体" w:eastAsia="宋体" w:hAnsi="宋体" w:hint="eastAsia"/>
+          <w:sz w:val="24"/>
+        </w:rPr>
+        <w:t>”使用的就是</w:t>
       </w:r>
       <w:r>
         <w:rPr>
@@ -3361,136 +2608,7 @@
           <w:sz w:val="24"/>
           <w:shd w:val="pct15" w:color="auto" w:fill="FFFFFF"/>
         </w:rPr>
-        <w:t>[Projectiles]</w:t>
-      </w:r>
-      <w:r>
-        <w:rPr>
-          <w:rFonts w:ascii="宋体" w:eastAsia="宋体" w:hAnsi="宋体" w:hint="eastAsia"/>
-          <w:sz w:val="24"/>
-        </w:rPr>
-        <w:t>并不存在</w:t>
-      </w:r>
-      <w:proofErr w:type="gramStart"/>
-      <w:r>
-        <w:rPr>
-          <w:rFonts w:ascii="宋体" w:eastAsia="宋体" w:hAnsi="宋体" w:hint="eastAsia"/>
-          <w:sz w:val="24"/>
-        </w:rPr>
-        <w:t>于尤复</w:t>
-      </w:r>
-      <w:proofErr w:type="gramEnd"/>
-      <w:r>
-        <w:rPr>
-          <w:rFonts w:ascii="宋体" w:eastAsia="宋体" w:hAnsi="宋体" w:hint="eastAsia"/>
-          <w:sz w:val="24"/>
-        </w:rPr>
-        <w:t>rules中，而是游戏内置注册表。在</w:t>
-      </w:r>
-      <w:r>
-        <w:rPr>
-          <w:rFonts w:ascii="宋体" w:eastAsia="宋体" w:hAnsi="宋体" w:hint="eastAsia"/>
-          <w:sz w:val="24"/>
-        </w:rPr>
-        <w:t>解析</w:t>
-      </w:r>
-      <w:r>
-        <w:rPr>
-          <w:rFonts w:ascii="宋体" w:eastAsia="宋体" w:hAnsi="宋体" w:hint="eastAsia"/>
-          <w:sz w:val="24"/>
-        </w:rPr>
-        <w:t>单位时，游戏会自动将单位的武器和抛射体添加进这两个注册表中。因此，</w:t>
-      </w:r>
-      <w:proofErr w:type="gramStart"/>
-      <w:r>
-        <w:rPr>
-          <w:rFonts w:ascii="宋体" w:eastAsia="宋体" w:hAnsi="宋体" w:hint="eastAsia"/>
-          <w:sz w:val="24"/>
-        </w:rPr>
-        <w:t>光棱坦克</w:t>
-      </w:r>
-      <w:proofErr w:type="gramEnd"/>
-      <w:r>
-        <w:rPr>
-          <w:rFonts w:ascii="宋体" w:eastAsia="宋体" w:hAnsi="宋体" w:hint="eastAsia"/>
-          <w:sz w:val="24"/>
-        </w:rPr>
-        <w:t>的溅射武器才需要挂载到</w:t>
-      </w:r>
-      <w:r>
-        <w:rPr>
-          <w:rFonts w:ascii="宋体" w:eastAsia="宋体" w:hAnsi="宋体" w:hint="eastAsia"/>
-          <w:sz w:val="24"/>
-          <w:shd w:val="pct15" w:color="auto" w:fill="FFFFFF"/>
-        </w:rPr>
-        <w:t>XCOMET</w:t>
-      </w:r>
-      <w:r>
-        <w:rPr>
-          <w:rFonts w:ascii="宋体" w:eastAsia="宋体" w:hAnsi="宋体" w:hint="eastAsia"/>
-          <w:sz w:val="24"/>
-        </w:rPr>
-        <w:t>下。</w:t>
-      </w:r>
-      <w:r>
-        <w:rPr>
-          <w:rFonts w:ascii="宋体" w:eastAsia="宋体" w:hAnsi="宋体" w:hint="eastAsia"/>
-          <w:sz w:val="24"/>
-        </w:rPr>
-        <w:t>行为</w:t>
-      </w:r>
-      <w:r>
-        <w:rPr>
-          <w:rFonts w:ascii="宋体" w:eastAsia="宋体" w:hAnsi="宋体" w:hint="eastAsia"/>
-          <w:sz w:val="24"/>
-        </w:rPr>
-        <w:t>42</w:t>
-      </w:r>
-      <w:r>
-        <w:rPr>
-          <w:rFonts w:ascii="宋体" w:eastAsia="宋体" w:hAnsi="宋体" w:hint="eastAsia"/>
-          <w:sz w:val="24"/>
-        </w:rPr>
-        <w:t>“</w:t>
-      </w:r>
-      <w:r>
-        <w:rPr>
-          <w:rFonts w:ascii="宋体" w:eastAsia="宋体" w:hAnsi="宋体" w:hint="eastAsia"/>
-          <w:sz w:val="24"/>
-        </w:rPr>
-        <w:t>武器(弹头)爆炸在...</w:t>
-      </w:r>
-      <w:r>
-        <w:rPr>
-          <w:rFonts w:ascii="宋体" w:eastAsia="宋体" w:hAnsi="宋体" w:hint="eastAsia"/>
-          <w:sz w:val="24"/>
-        </w:rPr>
-        <w:t>”使用的就是</w:t>
-      </w:r>
-      <w:r>
-        <w:rPr>
-          <w:rFonts w:ascii="宋体" w:eastAsia="宋体" w:hAnsi="宋体" w:hint="eastAsia"/>
-          <w:sz w:val="24"/>
-          <w:shd w:val="pct15" w:color="auto" w:fill="FFFFFF"/>
-        </w:rPr>
-        <w:t>[</w:t>
-      </w:r>
-      <w:proofErr w:type="spellStart"/>
-      <w:r>
-        <w:rPr>
-          <w:rFonts w:ascii="宋体" w:eastAsia="宋体" w:hAnsi="宋体" w:hint="eastAsia"/>
-          <w:sz w:val="24"/>
-          <w:shd w:val="pct15" w:color="auto" w:fill="FFFFFF"/>
-        </w:rPr>
-        <w:t>WeaponTypes</w:t>
-      </w:r>
-      <w:proofErr w:type="spellEnd"/>
-      <w:r>
-        <w:rPr>
-          <w:rFonts w:ascii="宋体" w:eastAsia="宋体" w:hAnsi="宋体" w:hint="eastAsia"/>
-          <w:sz w:val="24"/>
-          <w:shd w:val="pct15" w:color="auto" w:fill="FFFFFF"/>
-        </w:rPr>
-        <w:t>]</w:t>
+        <w:t>[WeaponTypes]</w:t>
       </w:r>
       <w:r>
         <w:rPr>
@@ -3504,23 +2622,7 @@
           <w:rFonts w:ascii="宋体" w:eastAsia="宋体" w:hAnsi="宋体" w:hint="eastAsia"/>
           <w:sz w:val="24"/>
         </w:rPr>
-        <w:t>由于武器注册顺序与</w:t>
-      </w:r>
-      <w:proofErr w:type="spellStart"/>
-      <w:r>
-        <w:rPr>
-          <w:rFonts w:ascii="宋体" w:eastAsia="宋体" w:hAnsi="宋体" w:hint="eastAsia"/>
-          <w:sz w:val="24"/>
-        </w:rPr>
-        <w:t>ares</w:t>
-      </w:r>
-      <w:proofErr w:type="spellEnd"/>
-      <w:r>
-        <w:rPr>
-          <w:rFonts w:ascii="宋体" w:eastAsia="宋体" w:hAnsi="宋体" w:hint="eastAsia"/>
-          <w:sz w:val="24"/>
-        </w:rPr>
-        <w:t>可能有差别，一部分序号并不能对应上。</w:t>
+        <w:t>由于武器注册顺序与ares可能有差别，一部分序号并不能对应上。</w:t>
       </w:r>
       <w:r>
         <w:rPr>
@@ -3576,21 +2678,12 @@
         </w:rPr>
         <w:t>等其余四个存储摆在地图上的各种单位信息。</w:t>
       </w:r>
-      <w:proofErr w:type="gramStart"/>
-      <w:r>
-        <w:rPr>
-          <w:rFonts w:ascii="宋体" w:eastAsia="宋体" w:hAnsi="宋体" w:hint="eastAsia"/>
-          <w:sz w:val="24"/>
-        </w:rPr>
-        <w:t>尤复所有</w:t>
-      </w:r>
-      <w:proofErr w:type="gramEnd"/>
-      <w:r>
-        <w:rPr>
-          <w:rFonts w:ascii="宋体" w:eastAsia="宋体" w:hAnsi="宋体" w:hint="eastAsia"/>
-          <w:sz w:val="24"/>
-        </w:rPr>
-        <w:t>与国家、所属方有关的触发、脚本均使用</w:t>
+      <w:r>
+        <w:rPr>
+          <w:rFonts w:ascii="宋体" w:eastAsia="宋体" w:hAnsi="宋体" w:hint="eastAsia"/>
+          <w:sz w:val="24"/>
+        </w:rPr>
+        <w:t>尤复所有与国家、所属方有关的触发、脚本均使用</w:t>
       </w:r>
       <w:r>
         <w:rPr>
@@ -3636,25 +2729,7 @@
           <w:sz w:val="24"/>
           <w:shd w:val="pct15" w:color="auto" w:fill="FFFFFF"/>
         </w:rPr>
-        <w:t>[</w:t>
-      </w:r>
-      <w:proofErr w:type="spellStart"/>
-      <w:r>
-        <w:rPr>
-          <w:rFonts w:ascii="宋体" w:eastAsia="宋体" w:hAnsi="宋体" w:hint="eastAsia"/>
-          <w:sz w:val="24"/>
-          <w:shd w:val="pct15" w:color="auto" w:fill="FFFFFF"/>
-        </w:rPr>
-        <w:t>VariableNames</w:t>
-      </w:r>
-      <w:proofErr w:type="spellEnd"/>
-      <w:r>
-        <w:rPr>
-          <w:rFonts w:ascii="宋体" w:eastAsia="宋体" w:hAnsi="宋体" w:hint="eastAsia"/>
-          <w:sz w:val="24"/>
-          <w:shd w:val="pct15" w:color="auto" w:fill="FFFFFF"/>
-        </w:rPr>
-        <w:t>]</w:t>
+        <w:t>[VariableNames]</w:t>
       </w:r>
       <w:r>
         <w:rPr>
@@ -3795,25 +2870,7 @@
                                 <w:sz w:val="24"/>
                                 <w:shd w:val="pct15" w:color="auto" w:fill="FFFFFF"/>
                               </w:rPr>
-                              <w:t>[</w:t>
-                            </w:r>
-                            <w:proofErr w:type="spellStart"/>
-                            <w:r>
-                              <w:rPr>
-                                <w:rFonts w:ascii="宋体" w:eastAsia="宋体" w:hAnsi="宋体" w:hint="eastAsia"/>
-                                <w:sz w:val="24"/>
-                                <w:shd w:val="pct15" w:color="auto" w:fill="FFFFFF"/>
-                              </w:rPr>
-                              <w:t>VariableNames</w:t>
-                            </w:r>
-                            <w:proofErr w:type="spellEnd"/>
-                            <w:r>
-                              <w:rPr>
-                                <w:rFonts w:ascii="宋体" w:eastAsia="宋体" w:hAnsi="宋体" w:hint="eastAsia"/>
-                                <w:sz w:val="24"/>
-                                <w:shd w:val="pct15" w:color="auto" w:fill="FFFFFF"/>
-                              </w:rPr>
-                              <w:t>]</w:t>
+                              <w:t>[VariableNames]</w:t>
                             </w:r>
                           </w:p>
                           <w:p>
@@ -3945,25 +3002,7 @@
                           <w:sz w:val="24"/>
                           <w:shd w:val="pct15" w:color="auto" w:fill="FFFFFF"/>
                         </w:rPr>
-                        <w:t>[</w:t>
-                      </w:r>
-                      <w:proofErr w:type="spellStart"/>
-                      <w:r>
-                        <w:rPr>
-                          <w:rFonts w:ascii="宋体" w:eastAsia="宋体" w:hAnsi="宋体" w:hint="eastAsia"/>
-                          <w:sz w:val="24"/>
-                          <w:shd w:val="pct15" w:color="auto" w:fill="FFFFFF"/>
-                        </w:rPr>
-                        <w:t>VariableNames</w:t>
-                      </w:r>
-                      <w:proofErr w:type="spellEnd"/>
-                      <w:r>
-                        <w:rPr>
-                          <w:rFonts w:ascii="宋体" w:eastAsia="宋体" w:hAnsi="宋体" w:hint="eastAsia"/>
-                          <w:sz w:val="24"/>
-                          <w:shd w:val="pct15" w:color="auto" w:fill="FFFFFF"/>
-                        </w:rPr>
-                        <w:t>]</w:t>
+                        <w:t>[VariableNames]</w:t>
                       </w:r>
                     </w:p>
                     <w:p>
@@ -4136,23 +3175,7 @@
           <w:rFonts w:ascii="宋体" w:eastAsia="宋体" w:hAnsi="宋体" w:hint="eastAsia"/>
           <w:sz w:val="24"/>
         </w:rPr>
-        <w:t>”的参数若填2，则会被触发，因为游戏找不到</w:t>
-      </w:r>
-      <w:proofErr w:type="spellStart"/>
-      <w:r>
-        <w:rPr>
-          <w:rFonts w:ascii="宋体" w:eastAsia="宋体" w:hAnsi="宋体" w:hint="eastAsia"/>
-          <w:sz w:val="24"/>
-        </w:rPr>
-        <w:t>ini</w:t>
-      </w:r>
-      <w:proofErr w:type="spellEnd"/>
-      <w:r>
-        <w:rPr>
-          <w:rFonts w:ascii="宋体" w:eastAsia="宋体" w:hAnsi="宋体" w:hint="eastAsia"/>
-          <w:sz w:val="24"/>
-        </w:rPr>
-        <w:t>键为“2”的变量，而未定义局部变量的默认值为</w:t>
+        <w:t>”的参数若填2，则会被触发，因为游戏找不到ini键为“2”的变量，而未定义局部变量的默认值为</w:t>
       </w:r>
       <w:r>
         <w:rPr>
@@ -4191,58 +3214,22 @@
           <w:sz w:val="24"/>
           <w:shd w:val="pct15" w:color="auto" w:fill="FFFFFF"/>
         </w:rPr>
-        <w:t>[</w:t>
-      </w:r>
-      <w:proofErr w:type="spellStart"/>
+        <w:t>[AITargetTypes]</w:t>
+      </w:r>
+      <w:r>
+        <w:rPr>
+          <w:rFonts w:ascii="宋体" w:eastAsia="宋体" w:hAnsi="宋体" w:hint="eastAsia"/>
+          <w:sz w:val="24"/>
+        </w:rPr>
+        <w:t>与</w:t>
+      </w:r>
       <w:r>
         <w:rPr>
           <w:rFonts w:ascii="宋体" w:eastAsia="宋体" w:hAnsi="宋体" w:hint="eastAsia"/>
           <w:sz w:val="24"/>
           <w:shd w:val="pct15" w:color="auto" w:fill="FFFFFF"/>
         </w:rPr>
-        <w:t>AITargetTypes</w:t>
-      </w:r>
-      <w:proofErr w:type="spellEnd"/>
-      <w:r>
-        <w:rPr>
-          <w:rFonts w:ascii="宋体" w:eastAsia="宋体" w:hAnsi="宋体" w:hint="eastAsia"/>
-          <w:sz w:val="24"/>
-          <w:shd w:val="pct15" w:color="auto" w:fill="FFFFFF"/>
-        </w:rPr>
-        <w:t>]</w:t>
-      </w:r>
-      <w:r>
-        <w:rPr>
-          <w:rFonts w:ascii="宋体" w:eastAsia="宋体" w:hAnsi="宋体" w:hint="eastAsia"/>
-          <w:sz w:val="24"/>
-        </w:rPr>
-        <w:t>与</w:t>
-      </w:r>
-      <w:r>
-        <w:rPr>
-          <w:rFonts w:ascii="宋体" w:eastAsia="宋体" w:hAnsi="宋体" w:hint="eastAsia"/>
-          <w:sz w:val="24"/>
-          <w:shd w:val="pct15" w:color="auto" w:fill="FFFFFF"/>
-        </w:rPr>
-        <w:t>[</w:t>
-      </w:r>
-      <w:proofErr w:type="spellStart"/>
-      <w:r>
-        <w:rPr>
-          <w:rFonts w:ascii="宋体" w:eastAsia="宋体" w:hAnsi="宋体" w:hint="eastAsia"/>
-          <w:sz w:val="24"/>
-          <w:shd w:val="pct15" w:color="auto" w:fill="FFFFFF"/>
-        </w:rPr>
-        <w:t>AIScriptsList</w:t>
-      </w:r>
-      <w:proofErr w:type="spellEnd"/>
-      <w:r>
-        <w:rPr>
-          <w:rFonts w:ascii="宋体" w:eastAsia="宋体" w:hAnsi="宋体" w:hint="eastAsia"/>
-          <w:sz w:val="24"/>
-          <w:shd w:val="pct15" w:color="auto" w:fill="FFFFFF"/>
-        </w:rPr>
-        <w:t>]</w:t>
+        <w:t>[AIScriptsList]</w:t>
       </w:r>
       <w:r>
         <w:rPr>
@@ -4267,7 +3254,6 @@
           <w:szCs w:val="32"/>
         </w:rPr>
       </w:pPr>
-      <w:proofErr w:type="spellStart"/>
       <w:r>
         <w:rPr>
           <w:rFonts w:ascii="宋体" w:eastAsia="宋体" w:hAnsi="宋体" w:hint="eastAsia"/>
@@ -4276,18 +3262,7 @@
           <w:sz w:val="32"/>
           <w:szCs w:val="32"/>
         </w:rPr>
-        <w:t>ini</w:t>
-      </w:r>
-      <w:proofErr w:type="spellEnd"/>
-      <w:r>
-        <w:rPr>
-          <w:rFonts w:ascii="宋体" w:eastAsia="宋体" w:hAnsi="宋体" w:hint="eastAsia"/>
-          <w:b/>
-          <w:bCs/>
-          <w:sz w:val="32"/>
-          <w:szCs w:val="32"/>
-        </w:rPr>
-        <w:t>覆盖</w:t>
+        <w:t>ini覆盖</w:t>
       </w:r>
     </w:p>
     <w:p>
@@ -4518,15 +3493,7 @@
           <w:rFonts w:ascii="宋体" w:eastAsia="宋体" w:hAnsi="宋体" w:hint="eastAsia"/>
           <w:sz w:val="24"/>
         </w:rPr>
-        <w:t>本小节内容只在</w:t>
-      </w:r>
-      <w:proofErr w:type="gramStart"/>
-      <w:r>
-        <w:rPr>
-          <w:rFonts w:ascii="宋体" w:eastAsia="宋体" w:hAnsi="宋体" w:hint="eastAsia"/>
-          <w:sz w:val="24"/>
-        </w:rPr>
-        <w:t>原版</w:t>
+        <w:t>本小节内容只在原版</w:t>
       </w:r>
       <w:r>
         <w:rPr>
@@ -4540,15 +3507,7 @@
           <w:rFonts w:ascii="宋体" w:eastAsia="宋体" w:hAnsi="宋体" w:hint="eastAsia"/>
           <w:sz w:val="24"/>
         </w:rPr>
-        <w:t>下</w:t>
-      </w:r>
-      <w:proofErr w:type="gramEnd"/>
-      <w:r>
-        <w:rPr>
-          <w:rFonts w:ascii="宋体" w:eastAsia="宋体" w:hAnsi="宋体" w:hint="eastAsia"/>
-          <w:sz w:val="24"/>
-        </w:rPr>
-        <w:t>进行测试，拓展平台可能修复了部分bug。</w:t>
+        <w:t>下进行测试，拓展平台可能修复了部分bug。</w:t>
       </w:r>
     </w:p>
     <w:p>
@@ -4565,7 +3524,6 @@
           <w:sz w:val="24"/>
         </w:rPr>
       </w:pPr>
-      <w:proofErr w:type="gramStart"/>
       <w:r>
         <w:rPr>
           <w:rFonts w:ascii="宋体" w:eastAsia="宋体" w:hAnsi="宋体" w:hint="eastAsia"/>
@@ -4573,17 +3531,7 @@
           <w:bCs/>
           <w:sz w:val="24"/>
         </w:rPr>
-        <w:t>光棱塔秒</w:t>
-      </w:r>
-      <w:proofErr w:type="gramEnd"/>
-      <w:r>
-        <w:rPr>
-          <w:rFonts w:ascii="宋体" w:eastAsia="宋体" w:hAnsi="宋体" w:hint="eastAsia"/>
-          <w:b/>
-          <w:bCs/>
-          <w:sz w:val="24"/>
-        </w:rPr>
-        <w:t>杀</w:t>
+        <w:t>光棱塔秒杀</w:t>
       </w:r>
     </w:p>
     <w:p>
@@ -4599,39 +3547,7 @@
           <w:rFonts w:ascii="宋体" w:eastAsia="宋体" w:hAnsi="宋体" w:hint="eastAsia"/>
           <w:sz w:val="24"/>
         </w:rPr>
-        <w:t>可见于官方图“埃及之旅”中，两个</w:t>
-      </w:r>
-      <w:proofErr w:type="gramStart"/>
-      <w:r>
-        <w:rPr>
-          <w:rFonts w:ascii="宋体" w:eastAsia="宋体" w:hAnsi="宋体" w:hint="eastAsia"/>
-          <w:sz w:val="24"/>
-        </w:rPr>
-        <w:t>光棱塔</w:t>
-      </w:r>
-      <w:proofErr w:type="gramEnd"/>
-      <w:r>
-        <w:rPr>
-          <w:rFonts w:ascii="宋体" w:eastAsia="宋体" w:hAnsi="宋体" w:hint="eastAsia"/>
-          <w:sz w:val="24"/>
-        </w:rPr>
-        <w:t>串联后，伤害足以</w:t>
-      </w:r>
-      <w:proofErr w:type="gramStart"/>
-      <w:r>
-        <w:rPr>
-          <w:rFonts w:ascii="宋体" w:eastAsia="宋体" w:hAnsi="宋体" w:hint="eastAsia"/>
-          <w:sz w:val="24"/>
-        </w:rPr>
-        <w:t>秒杀尤复</w:t>
-      </w:r>
-      <w:proofErr w:type="gramEnd"/>
-      <w:r>
-        <w:rPr>
-          <w:rFonts w:ascii="宋体" w:eastAsia="宋体" w:hAnsi="宋体" w:hint="eastAsia"/>
-          <w:sz w:val="24"/>
-        </w:rPr>
-        <w:t>中的所有单位。</w:t>
+        <w:t>可见于官方图“埃及之旅”中，两个光棱塔串联后，伤害足以秒杀尤复中的所有单位。</w:t>
       </w:r>
     </w:p>
     <w:p>
@@ -4679,23 +3595,13 @@
         </w:rPr>
         <w:t>，但是没有重新定义</w:t>
       </w:r>
-      <w:proofErr w:type="spellStart"/>
       <w:r>
         <w:rPr>
           <w:rFonts w:ascii="宋体" w:eastAsia="宋体" w:hAnsi="宋体" w:hint="eastAsia"/>
           <w:sz w:val="24"/>
           <w:shd w:val="pct15" w:color="auto" w:fill="FFFFFF"/>
         </w:rPr>
-        <w:t>PrismSupportModifier</w:t>
-      </w:r>
-      <w:proofErr w:type="spellEnd"/>
-      <w:r>
-        <w:rPr>
-          <w:rFonts w:ascii="宋体" w:eastAsia="宋体" w:hAnsi="宋体" w:hint="eastAsia"/>
-          <w:sz w:val="24"/>
-          <w:shd w:val="pct15" w:color="auto" w:fill="FFFFFF"/>
-        </w:rPr>
-        <w:t>=</w:t>
+        <w:t>PrismSupportModifier=</w:t>
       </w:r>
       <w:r>
         <w:rPr>
@@ -4788,32 +3694,44 @@
           <w:sz w:val="24"/>
           <w:shd w:val="pct15" w:color="auto" w:fill="FFFFFF"/>
         </w:rPr>
-        <w:t>[</w:t>
-      </w:r>
-      <w:proofErr w:type="spellStart"/>
+        <w:t>[CombatDamage]</w:t>
+      </w:r>
+      <w:r>
+        <w:rPr>
+          <w:rFonts w:ascii="宋体" w:eastAsia="宋体" w:hAnsi="宋体" w:hint="eastAsia"/>
+          <w:sz w:val="24"/>
+        </w:rPr>
+        <w:t>时，如果没有重新定义导弹的三星弹头，包括</w:t>
+      </w:r>
       <w:r>
         <w:rPr>
           <w:rFonts w:ascii="宋体" w:eastAsia="宋体" w:hAnsi="宋体" w:hint="eastAsia"/>
           <w:sz w:val="24"/>
           <w:shd w:val="pct15" w:color="auto" w:fill="FFFFFF"/>
         </w:rPr>
-        <w:t>CombatDamage</w:t>
-      </w:r>
-      <w:proofErr w:type="spellEnd"/>
+        <w:t>V3EliteWarhead=</w:t>
+      </w:r>
+      <w:r>
+        <w:rPr>
+          <w:rFonts w:ascii="宋体" w:eastAsia="宋体" w:hAnsi="宋体" w:hint="eastAsia"/>
+          <w:sz w:val="24"/>
+        </w:rPr>
+        <w:t>、</w:t>
+      </w:r>
       <w:r>
         <w:rPr>
           <w:rFonts w:ascii="宋体" w:eastAsia="宋体" w:hAnsi="宋体" w:hint="eastAsia"/>
           <w:sz w:val="24"/>
           <w:shd w:val="pct15" w:color="auto" w:fill="FFFFFF"/>
         </w:rPr>
-        <w:t>]</w:t>
-      </w:r>
-      <w:r>
-        <w:rPr>
-          <w:rFonts w:ascii="宋体" w:eastAsia="宋体" w:hAnsi="宋体" w:hint="eastAsia"/>
-          <w:sz w:val="24"/>
-        </w:rPr>
-        <w:t>时，如果没有重新定义导弹的三星弹头，包括</w:t>
+        <w:t>DMislEliteWarhead=</w:t>
+      </w:r>
+      <w:r>
+        <w:rPr>
+          <w:rFonts w:ascii="宋体" w:eastAsia="宋体" w:hAnsi="宋体" w:hint="eastAsia"/>
+          <w:sz w:val="24"/>
+        </w:rPr>
+        <w:t>和</w:t>
       </w:r>
       <w:r>
         <w:rPr>
@@ -4821,57 +3739,7 @@
           <w:sz w:val="24"/>
           <w:shd w:val="pct15" w:color="auto" w:fill="FFFFFF"/>
         </w:rPr>
-        <w:t>V3EliteWarhead=</w:t>
-      </w:r>
-      <w:r>
-        <w:rPr>
-          <w:rFonts w:ascii="宋体" w:eastAsia="宋体" w:hAnsi="宋体" w:hint="eastAsia"/>
-          <w:sz w:val="24"/>
-        </w:rPr>
-        <w:t>、</w:t>
-      </w:r>
-      <w:proofErr w:type="spellStart"/>
-      <w:r>
-        <w:rPr>
-          <w:rFonts w:ascii="宋体" w:eastAsia="宋体" w:hAnsi="宋体" w:hint="eastAsia"/>
-          <w:sz w:val="24"/>
-          <w:shd w:val="pct15" w:color="auto" w:fill="FFFFFF"/>
-        </w:rPr>
-        <w:t>DMislEliteWarhead</w:t>
-      </w:r>
-      <w:proofErr w:type="spellEnd"/>
-      <w:r>
-        <w:rPr>
-          <w:rFonts w:ascii="宋体" w:eastAsia="宋体" w:hAnsi="宋体" w:hint="eastAsia"/>
-          <w:sz w:val="24"/>
-          <w:shd w:val="pct15" w:color="auto" w:fill="FFFFFF"/>
-        </w:rPr>
-        <w:t>=</w:t>
-      </w:r>
-      <w:r>
-        <w:rPr>
-          <w:rFonts w:ascii="宋体" w:eastAsia="宋体" w:hAnsi="宋体" w:hint="eastAsia"/>
-          <w:sz w:val="24"/>
-        </w:rPr>
-        <w:t>和</w:t>
-      </w:r>
-      <w:proofErr w:type="spellStart"/>
-      <w:r>
-        <w:rPr>
-          <w:rFonts w:ascii="宋体" w:eastAsia="宋体" w:hAnsi="宋体" w:hint="eastAsia"/>
-          <w:sz w:val="24"/>
-          <w:shd w:val="pct15" w:color="auto" w:fill="FFFFFF"/>
-        </w:rPr>
-        <w:t>CrushWarhead</w:t>
-      </w:r>
-      <w:proofErr w:type="spellEnd"/>
-      <w:r>
-        <w:rPr>
-          <w:rFonts w:ascii="宋体" w:eastAsia="宋体" w:hAnsi="宋体" w:hint="eastAsia"/>
-          <w:sz w:val="24"/>
-          <w:shd w:val="pct15" w:color="auto" w:fill="FFFFFF"/>
-        </w:rPr>
-        <w:t>=</w:t>
+        <w:t>CrushWarhead=</w:t>
       </w:r>
       <w:r>
         <w:rPr>
@@ -4942,23 +3810,13 @@
         </w:rPr>
         <w:t>和</w:t>
       </w:r>
-      <w:proofErr w:type="spellStart"/>
       <w:r>
         <w:rPr>
           <w:rFonts w:ascii="宋体" w:eastAsia="宋体" w:hAnsi="宋体" w:hint="eastAsia"/>
           <w:sz w:val="24"/>
           <w:shd w:val="pct15" w:color="auto" w:fill="FFFFFF"/>
         </w:rPr>
-        <w:t>OccupyPip</w:t>
-      </w:r>
-      <w:proofErr w:type="spellEnd"/>
-      <w:r>
-        <w:rPr>
-          <w:rFonts w:ascii="宋体" w:eastAsia="宋体" w:hAnsi="宋体" w:hint="eastAsia"/>
-          <w:sz w:val="24"/>
-          <w:shd w:val="pct15" w:color="auto" w:fill="FFFFFF"/>
-        </w:rPr>
-        <w:t>=</w:t>
+        <w:t>OccupyPip=</w:t>
       </w:r>
       <w:r>
         <w:rPr>
@@ -5085,23 +3943,13 @@
         </w:rPr>
         <w:t>在覆盖有空袭逻辑的步兵小节时，如果没有重新定义</w:t>
       </w:r>
-      <w:proofErr w:type="spellStart"/>
       <w:r>
         <w:rPr>
           <w:rFonts w:ascii="宋体" w:eastAsia="宋体" w:hAnsi="宋体" w:hint="eastAsia"/>
           <w:sz w:val="24"/>
           <w:shd w:val="pct15" w:color="auto" w:fill="FFFFFF"/>
         </w:rPr>
-        <w:t>EliteAirstrikeTeam</w:t>
-      </w:r>
-      <w:proofErr w:type="spellEnd"/>
-      <w:r>
-        <w:rPr>
-          <w:rFonts w:ascii="宋体" w:eastAsia="宋体" w:hAnsi="宋体" w:hint="eastAsia"/>
-          <w:sz w:val="24"/>
-          <w:shd w:val="pct15" w:color="auto" w:fill="FFFFFF"/>
-        </w:rPr>
-        <w:t>=</w:t>
+        <w:t>EliteAirstrikeTeam=</w:t>
       </w:r>
       <w:r>
         <w:rPr>
@@ -5156,25 +4004,7 @@
           <w:sz w:val="24"/>
           <w:shd w:val="pct15" w:color="auto" w:fill="FFFFFF"/>
         </w:rPr>
-        <w:t>[</w:t>
-      </w:r>
-      <w:proofErr w:type="spellStart"/>
-      <w:r>
-        <w:rPr>
-          <w:rFonts w:ascii="宋体" w:eastAsia="宋体" w:hAnsi="宋体" w:hint="eastAsia"/>
-          <w:sz w:val="24"/>
-          <w:shd w:val="pct15" w:color="auto" w:fill="FFFFFF"/>
-        </w:rPr>
-        <w:t>SmallGreySSys</w:t>
-      </w:r>
-      <w:proofErr w:type="spellEnd"/>
-      <w:r>
-        <w:rPr>
-          <w:rFonts w:ascii="宋体" w:eastAsia="宋体" w:hAnsi="宋体" w:hint="eastAsia"/>
-          <w:sz w:val="24"/>
-          <w:shd w:val="pct15" w:color="auto" w:fill="FFFFFF"/>
-        </w:rPr>
-        <w:t>]</w:t>
+        <w:t>[SmallGreySSys]</w:t>
       </w:r>
       <w:r>
         <w:rPr>
@@ -5220,23 +4050,7 @@
           <w:rFonts w:ascii="宋体" w:eastAsia="宋体" w:hAnsi="宋体" w:hint="eastAsia"/>
           <w:sz w:val="24"/>
         </w:rPr>
-        <w:t>以上总结可能并不全，因此建议在覆盖小节，特别是全局</w:t>
-      </w:r>
-      <w:proofErr w:type="spellStart"/>
-      <w:r>
-        <w:rPr>
-          <w:rFonts w:ascii="宋体" w:eastAsia="宋体" w:hAnsi="宋体" w:hint="eastAsia"/>
-          <w:sz w:val="24"/>
-        </w:rPr>
-        <w:t>ini</w:t>
-      </w:r>
-      <w:proofErr w:type="spellEnd"/>
-      <w:r>
-        <w:rPr>
-          <w:rFonts w:ascii="宋体" w:eastAsia="宋体" w:hAnsi="宋体" w:hint="eastAsia"/>
-          <w:sz w:val="24"/>
-        </w:rPr>
-        <w:t>小节时，尽量复制rules中的全部内容，以避免同类bug。</w:t>
+        <w:t>以上总结可能并不全，因此建议在覆盖小节，特别是全局ini小节时，尽量复制rules中的全部内容，以避免同类bug。</w:t>
       </w:r>
     </w:p>
     <w:p>
@@ -5306,46 +4120,14 @@
           <w:rFonts w:ascii="宋体" w:eastAsia="宋体" w:hAnsi="宋体" w:hint="eastAsia"/>
           <w:sz w:val="24"/>
         </w:rPr>
-        <w:t>而是会将地图</w:t>
-      </w:r>
-      <w:proofErr w:type="spellStart"/>
-      <w:r>
-        <w:rPr>
-          <w:rFonts w:ascii="宋体" w:eastAsia="宋体" w:hAnsi="宋体" w:hint="eastAsia"/>
-          <w:sz w:val="24"/>
-        </w:rPr>
-        <w:t>ini</w:t>
-      </w:r>
-      <w:proofErr w:type="spellEnd"/>
-      <w:r>
-        <w:rPr>
-          <w:rFonts w:ascii="宋体" w:eastAsia="宋体" w:hAnsi="宋体" w:hint="eastAsia"/>
-          <w:sz w:val="24"/>
-        </w:rPr>
-        <w:t>中的值按顺序添加全局注册表最后。</w:t>
-      </w:r>
-      <w:r>
-        <w:rPr>
-          <w:rFonts w:ascii="宋体" w:eastAsia="宋体" w:hAnsi="宋体" w:hint="eastAsia"/>
-          <w:sz w:val="24"/>
-        </w:rPr>
-        <w:t>因此，地图注册表小节的键可以与全局重复。如下注册表，通过</w:t>
-      </w:r>
-      <w:proofErr w:type="spellStart"/>
-      <w:r>
-        <w:rPr>
-          <w:rFonts w:ascii="宋体" w:eastAsia="宋体" w:hAnsi="宋体" w:hint="eastAsia"/>
-          <w:sz w:val="24"/>
-        </w:rPr>
-        <w:t>ares</w:t>
-      </w:r>
-      <w:proofErr w:type="spellEnd"/>
-      <w:r>
-        <w:rPr>
-          <w:rFonts w:ascii="宋体" w:eastAsia="宋体" w:hAnsi="宋体" w:hint="eastAsia"/>
-          <w:sz w:val="24"/>
-        </w:rPr>
-        <w:t>转储输出后可以看到：</w:t>
+        <w:t>而是会将地图ini中的值按顺序添加全局注册表最后。</w:t>
+      </w:r>
+      <w:r>
+        <w:rPr>
+          <w:rFonts w:ascii="宋体" w:eastAsia="宋体" w:hAnsi="宋体" w:hint="eastAsia"/>
+          <w:sz w:val="24"/>
+        </w:rPr>
+        <w:t>因此，地图注册表小节的键可以与全局重复。如下注册表，通过ares转储输出后可以看到：</w:t>
       </w:r>
     </w:p>
     <w:p>
@@ -5417,25 +4199,7 @@
                                 <w:sz w:val="24"/>
                                 <w:shd w:val="pct15" w:color="auto" w:fill="FFFFFF"/>
                               </w:rPr>
-                              <w:t>地图</w:t>
-                            </w:r>
-                            <w:proofErr w:type="spellStart"/>
-                            <w:r>
-                              <w:rPr>
-                                <w:rFonts w:ascii="宋体" w:eastAsia="宋体" w:hAnsi="宋体" w:hint="eastAsia"/>
-                                <w:sz w:val="24"/>
-                                <w:shd w:val="pct15" w:color="auto" w:fill="FFFFFF"/>
-                              </w:rPr>
-                              <w:t>ini</w:t>
-                            </w:r>
-                            <w:proofErr w:type="spellEnd"/>
-                            <w:r>
-                              <w:rPr>
-                                <w:rFonts w:ascii="宋体" w:eastAsia="宋体" w:hAnsi="宋体" w:hint="eastAsia"/>
-                                <w:sz w:val="24"/>
-                                <w:shd w:val="pct15" w:color="auto" w:fill="FFFFFF"/>
-                              </w:rPr>
-                              <w:t>：</w:t>
+                              <w:t>地图ini：</w:t>
                             </w:r>
                           </w:p>
                           <w:p>
@@ -5452,25 +4216,7 @@
                                 <w:sz w:val="24"/>
                                 <w:shd w:val="pct15" w:color="auto" w:fill="FFFFFF"/>
                               </w:rPr>
-                              <w:t>[</w:t>
-                            </w:r>
-                            <w:proofErr w:type="spellStart"/>
-                            <w:r>
-                              <w:rPr>
-                                <w:rFonts w:ascii="宋体" w:eastAsia="宋体" w:hAnsi="宋体" w:hint="eastAsia"/>
-                                <w:sz w:val="24"/>
-                                <w:shd w:val="pct15" w:color="auto" w:fill="FFFFFF"/>
-                              </w:rPr>
-                              <w:t>BuildingTypes</w:t>
-                            </w:r>
-                            <w:proofErr w:type="spellEnd"/>
-                            <w:r>
-                              <w:rPr>
-                                <w:rFonts w:ascii="宋体" w:eastAsia="宋体" w:hAnsi="宋体" w:hint="eastAsia"/>
-                                <w:sz w:val="24"/>
-                                <w:shd w:val="pct15" w:color="auto" w:fill="FFFFFF"/>
-                              </w:rPr>
-                              <w:t>]</w:t>
+                              <w:t>[BuildingTypes]</w:t>
                             </w:r>
                           </w:p>
                           <w:p>
@@ -5554,25 +4300,7 @@
                           <w:sz w:val="24"/>
                           <w:shd w:val="pct15" w:color="auto" w:fill="FFFFFF"/>
                         </w:rPr>
-                        <w:t>地图</w:t>
-                      </w:r>
-                      <w:proofErr w:type="spellStart"/>
-                      <w:r>
-                        <w:rPr>
-                          <w:rFonts w:ascii="宋体" w:eastAsia="宋体" w:hAnsi="宋体" w:hint="eastAsia"/>
-                          <w:sz w:val="24"/>
-                          <w:shd w:val="pct15" w:color="auto" w:fill="FFFFFF"/>
-                        </w:rPr>
-                        <w:t>ini</w:t>
-                      </w:r>
-                      <w:proofErr w:type="spellEnd"/>
-                      <w:r>
-                        <w:rPr>
-                          <w:rFonts w:ascii="宋体" w:eastAsia="宋体" w:hAnsi="宋体" w:hint="eastAsia"/>
-                          <w:sz w:val="24"/>
-                          <w:shd w:val="pct15" w:color="auto" w:fill="FFFFFF"/>
-                        </w:rPr>
-                        <w:t>：</w:t>
+                        <w:t>地图ini：</w:t>
                       </w:r>
                     </w:p>
                     <w:p>
@@ -5589,25 +4317,7 @@
                           <w:sz w:val="24"/>
                           <w:shd w:val="pct15" w:color="auto" w:fill="FFFFFF"/>
                         </w:rPr>
-                        <w:t>[</w:t>
-                      </w:r>
-                      <w:proofErr w:type="spellStart"/>
-                      <w:r>
-                        <w:rPr>
-                          <w:rFonts w:ascii="宋体" w:eastAsia="宋体" w:hAnsi="宋体" w:hint="eastAsia"/>
-                          <w:sz w:val="24"/>
-                          <w:shd w:val="pct15" w:color="auto" w:fill="FFFFFF"/>
-                        </w:rPr>
-                        <w:t>BuildingTypes</w:t>
-                      </w:r>
-                      <w:proofErr w:type="spellEnd"/>
-                      <w:r>
-                        <w:rPr>
-                          <w:rFonts w:ascii="宋体" w:eastAsia="宋体" w:hAnsi="宋体" w:hint="eastAsia"/>
-                          <w:sz w:val="24"/>
-                          <w:shd w:val="pct15" w:color="auto" w:fill="FFFFFF"/>
-                        </w:rPr>
-                        <w:t>]</w:t>
+                        <w:t>[BuildingTypes]</w:t>
                       </w:r>
                     </w:p>
                     <w:p>
@@ -5985,23 +4695,7 @@
           <w:rFonts w:ascii="宋体" w:eastAsia="宋体" w:hAnsi="宋体" w:hint="eastAsia"/>
           <w:sz w:val="24"/>
         </w:rPr>
-        <w:t>例如，使用</w:t>
-      </w:r>
-      <w:proofErr w:type="spellStart"/>
-      <w:r>
-        <w:rPr>
-          <w:rFonts w:ascii="宋体" w:eastAsia="宋体" w:hAnsi="宋体" w:hint="eastAsia"/>
-          <w:sz w:val="24"/>
-        </w:rPr>
-        <w:t>ares</w:t>
-      </w:r>
-      <w:proofErr w:type="spellEnd"/>
-      <w:r>
-        <w:rPr>
-          <w:rFonts w:ascii="宋体" w:eastAsia="宋体" w:hAnsi="宋体" w:hint="eastAsia"/>
-          <w:sz w:val="24"/>
-        </w:rPr>
-        <w:t>输出</w:t>
+        <w:t>例如，使用ares输出</w:t>
       </w:r>
       <w:r>
         <w:rPr>
@@ -6478,18 +5172,8 @@
                                 <w:sz w:val="24"/>
                                 <w:shd w:val="pct15" w:color="auto" w:fill="FFFFFF"/>
                               </w:rPr>
-                              <w:t>609=</w:t>
-                            </w:r>
-                            <w:proofErr w:type="spellStart"/>
-                            <w:r>
-                              <w:rPr>
-                                <w:rFonts w:ascii="宋体" w:eastAsia="宋体" w:hAnsi="宋体" w:hint="eastAsia"/>
-                                <w:sz w:val="24"/>
-                                <w:shd w:val="pct15" w:color="auto" w:fill="FFFFFF"/>
-                              </w:rPr>
-                              <w:t>gtpowexp</w:t>
-                            </w:r>
-                            <w:proofErr w:type="spellEnd"/>
+                              <w:t>609=gtpowexp</w:t>
+                            </w:r>
                           </w:p>
                           <w:p>
                             <w:pPr>
@@ -6505,18 +5189,8 @@
                                 <w:sz w:val="24"/>
                                 <w:shd w:val="pct15" w:color="auto" w:fill="FFFFFF"/>
                               </w:rPr>
-                              <w:t>610=</w:t>
-                            </w:r>
-                            <w:proofErr w:type="spellStart"/>
-                            <w:r>
-                              <w:rPr>
-                                <w:rFonts w:ascii="宋体" w:eastAsia="宋体" w:hAnsi="宋体" w:hint="eastAsia"/>
-                                <w:sz w:val="24"/>
-                                <w:shd w:val="pct15" w:color="auto" w:fill="FFFFFF"/>
-                              </w:rPr>
-                              <w:t>tstlexp</w:t>
-                            </w:r>
-                            <w:proofErr w:type="spellEnd"/>
+                              <w:t>610=tstlexp</w:t>
+                            </w:r>
                           </w:p>
                           <w:p>
                             <w:pPr>
@@ -6701,18 +5375,8 @@
                           <w:sz w:val="24"/>
                           <w:shd w:val="pct15" w:color="auto" w:fill="FFFFFF"/>
                         </w:rPr>
-                        <w:t>609=</w:t>
-                      </w:r>
-                      <w:proofErr w:type="spellStart"/>
-                      <w:r>
-                        <w:rPr>
-                          <w:rFonts w:ascii="宋体" w:eastAsia="宋体" w:hAnsi="宋体" w:hint="eastAsia"/>
-                          <w:sz w:val="24"/>
-                          <w:shd w:val="pct15" w:color="auto" w:fill="FFFFFF"/>
-                        </w:rPr>
-                        <w:t>gtpowexp</w:t>
-                      </w:r>
-                      <w:proofErr w:type="spellEnd"/>
+                        <w:t>609=gtpowexp</w:t>
+                      </w:r>
                     </w:p>
                     <w:p>
                       <w:pPr>
@@ -6728,18 +5392,8 @@
                           <w:sz w:val="24"/>
                           <w:shd w:val="pct15" w:color="auto" w:fill="FFFFFF"/>
                         </w:rPr>
-                        <w:t>610=</w:t>
-                      </w:r>
-                      <w:proofErr w:type="spellStart"/>
-                      <w:r>
-                        <w:rPr>
-                          <w:rFonts w:ascii="宋体" w:eastAsia="宋体" w:hAnsi="宋体" w:hint="eastAsia"/>
-                          <w:sz w:val="24"/>
-                          <w:shd w:val="pct15" w:color="auto" w:fill="FFFFFF"/>
-                        </w:rPr>
-                        <w:t>tstlexp</w:t>
-                      </w:r>
-                      <w:proofErr w:type="spellEnd"/>
+                        <w:t>610=tstlexp</w:t>
+                      </w:r>
                     </w:p>
                     <w:p>
                       <w:pPr>
@@ -6831,55 +5485,7 @@
           <w:rFonts w:ascii="宋体" w:eastAsia="宋体" w:hAnsi="宋体" w:hint="eastAsia"/>
           <w:sz w:val="24"/>
         </w:rPr>
-        <w:t>在</w:t>
-      </w:r>
-      <w:proofErr w:type="spellStart"/>
-      <w:r>
-        <w:rPr>
-          <w:rFonts w:ascii="宋体" w:eastAsia="宋体" w:hAnsi="宋体" w:hint="eastAsia"/>
-          <w:sz w:val="24"/>
-        </w:rPr>
-        <w:t>ares</w:t>
-      </w:r>
-      <w:proofErr w:type="spellEnd"/>
-      <w:r>
-        <w:rPr>
-          <w:rFonts w:ascii="宋体" w:eastAsia="宋体" w:hAnsi="宋体" w:hint="eastAsia"/>
-          <w:sz w:val="24"/>
-        </w:rPr>
-        <w:t>环境中，地图</w:t>
-      </w:r>
-      <w:proofErr w:type="spellStart"/>
-      <w:r>
-        <w:rPr>
-          <w:rFonts w:ascii="宋体" w:eastAsia="宋体" w:hAnsi="宋体" w:hint="eastAsia"/>
-          <w:sz w:val="24"/>
-        </w:rPr>
-        <w:t>ini</w:t>
-      </w:r>
-      <w:proofErr w:type="spellEnd"/>
-      <w:r>
-        <w:rPr>
-          <w:rFonts w:ascii="宋体" w:eastAsia="宋体" w:hAnsi="宋体" w:hint="eastAsia"/>
-          <w:sz w:val="24"/>
-        </w:rPr>
-        <w:t>中新注册的动画实际从615开始（而在</w:t>
-      </w:r>
-      <w:proofErr w:type="gramStart"/>
-      <w:r>
-        <w:rPr>
-          <w:rFonts w:ascii="宋体" w:eastAsia="宋体" w:hAnsi="宋体" w:hint="eastAsia"/>
-          <w:sz w:val="24"/>
-        </w:rPr>
-        <w:t>尤复环境</w:t>
-      </w:r>
-      <w:proofErr w:type="gramEnd"/>
-      <w:r>
-        <w:rPr>
-          <w:rFonts w:ascii="宋体" w:eastAsia="宋体" w:hAnsi="宋体" w:hint="eastAsia"/>
-          <w:sz w:val="24"/>
-        </w:rPr>
-        <w:t>中，甚至是从621开始！）</w:t>
+        <w:t>在ares环境中，地图ini中新注册的动画实际从615开始（而在尤复环境中，甚至是从621开始！）</w:t>
       </w:r>
       <w:r>
         <w:rPr>
@@ -6966,7 +5572,21 @@
           <w:rFonts w:ascii="宋体" w:eastAsia="宋体" w:hAnsi="宋体" w:hint="eastAsia"/>
           <w:sz w:val="24"/>
         </w:rPr>
-        <w:t>在尤复种，全局国家有14个，因此新建国家的</w:t>
+        <w:t>在尤复</w:t>
+      </w:r>
+      <w:r>
+        <w:rPr>
+          <w:rFonts w:ascii="宋体" w:eastAsia="宋体" w:hAnsi="宋体" w:hint="eastAsia"/>
+          <w:sz w:val="24"/>
+        </w:rPr>
+        <w:t>中</w:t>
+      </w:r>
+      <w:r>
+        <w:rPr>
+          <w:rFonts w:ascii="宋体" w:eastAsia="宋体" w:hAnsi="宋体" w:hint="eastAsia"/>
+          <w:sz w:val="24"/>
+        </w:rPr>
+        <w:t>，全局国家有14个，因此新建国家的</w:t>
       </w:r>
       <w:r>
         <w:rPr>
@@ -6990,23 +5610,7 @@
           <w:rFonts w:ascii="宋体" w:eastAsia="宋体" w:hAnsi="宋体" w:hint="eastAsia"/>
           <w:sz w:val="24"/>
         </w:rPr>
-        <w:t>中的国家才能被正常引用（只是地</w:t>
-      </w:r>
-      <w:proofErr w:type="gramStart"/>
-      <w:r>
-        <w:rPr>
-          <w:rFonts w:ascii="宋体" w:eastAsia="宋体" w:hAnsi="宋体" w:hint="eastAsia"/>
-          <w:sz w:val="24"/>
-        </w:rPr>
-        <w:t>编显示</w:t>
-      </w:r>
-      <w:proofErr w:type="gramEnd"/>
-      <w:r>
-        <w:rPr>
-          <w:rFonts w:ascii="宋体" w:eastAsia="宋体" w:hAnsi="宋体" w:hint="eastAsia"/>
-          <w:sz w:val="24"/>
-        </w:rPr>
-        <w:t>问题）。如</w:t>
+        <w:t>中的国家才能被正常引用（只是地编显示问题）。如</w:t>
       </w:r>
       <w:r>
         <w:rPr>
@@ -7845,18 +6449,8 @@
                                 <w:sz w:val="24"/>
                                 <w:shd w:val="pct15" w:color="auto" w:fill="FFFFFF"/>
                               </w:rPr>
-                              <w:t>9=</w:t>
-                            </w:r>
-                            <w:proofErr w:type="spellStart"/>
-                            <w:r>
-                              <w:rPr>
-                                <w:rFonts w:ascii="宋体" w:eastAsia="宋体" w:hAnsi="宋体" w:hint="eastAsia"/>
-                                <w:sz w:val="24"/>
-                                <w:shd w:val="pct15" w:color="auto" w:fill="FFFFFF"/>
-                              </w:rPr>
-                              <w:t>YuriCountry</w:t>
-                            </w:r>
-                            <w:proofErr w:type="spellEnd"/>
+                              <w:t>9=YuriCountry</w:t>
+                            </w:r>
                             <w:r>
                               <w:rPr>
                                 <w:rFonts w:ascii="宋体" w:eastAsia="宋体" w:hAnsi="宋体"/>
@@ -8150,18 +6744,8 @@
                           <w:sz w:val="24"/>
                           <w:shd w:val="pct15" w:color="auto" w:fill="FFFFFF"/>
                         </w:rPr>
-                        <w:t>9=</w:t>
-                      </w:r>
-                      <w:proofErr w:type="spellStart"/>
-                      <w:r>
-                        <w:rPr>
-                          <w:rFonts w:ascii="宋体" w:eastAsia="宋体" w:hAnsi="宋体" w:hint="eastAsia"/>
-                          <w:sz w:val="24"/>
-                          <w:shd w:val="pct15" w:color="auto" w:fill="FFFFFF"/>
-                        </w:rPr>
-                        <w:t>YuriCountry</w:t>
-                      </w:r>
-                      <w:proofErr w:type="spellEnd"/>
+                        <w:t>9=YuriCountry</w:t>
+                      </w:r>
                       <w:r>
                         <w:rPr>
                           <w:rFonts w:ascii="宋体" w:eastAsia="宋体" w:hAnsi="宋体"/>
@@ -8479,30 +7063,35 @@
         </w:rPr>
         <w:t>、</w:t>
       </w:r>
-      <w:proofErr w:type="spellStart"/>
       <w:r>
         <w:rPr>
           <w:rFonts w:ascii="宋体" w:eastAsia="宋体" w:hAnsi="宋体" w:hint="eastAsia"/>
           <w:sz w:val="24"/>
           <w:shd w:val="pct15" w:color="auto" w:fill="FFFFFF"/>
         </w:rPr>
-        <w:t>AltCameo</w:t>
-      </w:r>
-      <w:proofErr w:type="spellEnd"/>
+        <w:t>AltCameo=</w:t>
+      </w:r>
+      <w:r>
+        <w:rPr>
+          <w:rFonts w:ascii="宋体" w:eastAsia="宋体" w:hAnsi="宋体" w:hint="eastAsia"/>
+          <w:sz w:val="24"/>
+        </w:rPr>
+        <w:t>与</w:t>
+      </w:r>
       <w:r>
         <w:rPr>
           <w:rFonts w:ascii="宋体" w:eastAsia="宋体" w:hAnsi="宋体" w:hint="eastAsia"/>
           <w:sz w:val="24"/>
           <w:shd w:val="pct15" w:color="auto" w:fill="FFFFFF"/>
         </w:rPr>
-        <w:t>=</w:t>
-      </w:r>
-      <w:r>
-        <w:rPr>
-          <w:rFonts w:ascii="宋体" w:eastAsia="宋体" w:hAnsi="宋体" w:hint="eastAsia"/>
-          <w:sz w:val="24"/>
-        </w:rPr>
-        <w:t>与</w:t>
+        <w:t>Foundation=</w:t>
+      </w:r>
+      <w:r>
+        <w:rPr>
+          <w:rFonts w:ascii="宋体" w:eastAsia="宋体" w:hAnsi="宋体" w:hint="eastAsia"/>
+          <w:sz w:val="24"/>
+        </w:rPr>
+        <w:t>。此外，如果原Art中定义了某个</w:t>
       </w:r>
       <w:r>
         <w:rPr>
@@ -8510,16 +7099,15 @@
           <w:sz w:val="24"/>
           <w:shd w:val="pct15" w:color="auto" w:fill="FFFFFF"/>
         </w:rPr>
-        <w:t>Foundation=</w:t>
-      </w:r>
-      <w:r>
-        <w:rPr>
-          <w:rFonts w:ascii="宋体" w:eastAsia="宋体" w:hAnsi="宋体" w:hint="eastAsia"/>
-          <w:sz w:val="24"/>
-        </w:rPr>
-        <w:t>。此外，如果原Art中定义了某个</w:t>
-      </w:r>
-      <w:proofErr w:type="spellStart"/>
+        <w:t>ActiveAnim</w:t>
+      </w:r>
+      <w:r>
+        <w:rPr>
+          <w:rFonts w:ascii="宋体" w:eastAsia="宋体" w:hAnsi="宋体" w:hint="eastAsia"/>
+          <w:sz w:val="24"/>
+        </w:rPr>
+        <w:t>，但在新的Art小节中并未重新定义，则仍会保留原有的</w:t>
+      </w:r>
       <w:r>
         <w:rPr>
           <w:rFonts w:ascii="宋体" w:eastAsia="宋体" w:hAnsi="宋体" w:hint="eastAsia"/>
@@ -8528,24 +7116,6 @@
         </w:rPr>
         <w:t>ActiveAnim</w:t>
       </w:r>
-      <w:proofErr w:type="spellEnd"/>
-      <w:r>
-        <w:rPr>
-          <w:rFonts w:ascii="宋体" w:eastAsia="宋体" w:hAnsi="宋体" w:hint="eastAsia"/>
-          <w:sz w:val="24"/>
-        </w:rPr>
-        <w:t>，但在新的Art小节中并未重新定义，则仍会保留原有的</w:t>
-      </w:r>
-      <w:proofErr w:type="spellStart"/>
-      <w:r>
-        <w:rPr>
-          <w:rFonts w:ascii="宋体" w:eastAsia="宋体" w:hAnsi="宋体" w:hint="eastAsia"/>
-          <w:sz w:val="24"/>
-          <w:shd w:val="pct15" w:color="auto" w:fill="FFFFFF"/>
-        </w:rPr>
-        <w:t>ActiveAnim</w:t>
-      </w:r>
-      <w:proofErr w:type="spellEnd"/>
       <w:r>
         <w:rPr>
           <w:rFonts w:ascii="宋体" w:eastAsia="宋体" w:hAnsi="宋体" w:hint="eastAsia"/>
@@ -8649,25 +7219,37 @@
           <w:sz w:val="24"/>
           <w:shd w:val="pct15" w:color="auto" w:fill="FFFFFF"/>
         </w:rPr>
-        <w:t>[</w:t>
-      </w:r>
-      <w:proofErr w:type="spellStart"/>
+        <w:t>[TaskForces]</w:t>
+      </w:r>
+      <w:r>
+        <w:rPr>
+          <w:rFonts w:ascii="宋体" w:eastAsia="宋体" w:hAnsi="宋体" w:hint="eastAsia"/>
+          <w:sz w:val="24"/>
+        </w:rPr>
+        <w:t>、</w:t>
+      </w:r>
       <w:r>
         <w:rPr>
           <w:rFonts w:ascii="宋体" w:eastAsia="宋体" w:hAnsi="宋体" w:hint="eastAsia"/>
           <w:sz w:val="24"/>
           <w:shd w:val="pct15" w:color="auto" w:fill="FFFFFF"/>
         </w:rPr>
-        <w:t>TaskForces</w:t>
-      </w:r>
-      <w:proofErr w:type="spellEnd"/>
+        <w:t>[TeamTypes]</w:t>
+      </w:r>
+      <w:r>
+        <w:rPr>
+          <w:rFonts w:ascii="宋体" w:eastAsia="宋体" w:hAnsi="宋体" w:hint="eastAsia"/>
+          <w:sz w:val="24"/>
+        </w:rPr>
+        <w:t>、</w:t>
+      </w:r>
       <w:r>
         <w:rPr>
           <w:rFonts w:ascii="宋体" w:eastAsia="宋体" w:hAnsi="宋体" w:hint="eastAsia"/>
           <w:sz w:val="24"/>
           <w:shd w:val="pct15" w:color="auto" w:fill="FFFFFF"/>
         </w:rPr>
-        <w:t>]</w:t>
+        <w:t>[ScriptTypes]</w:t>
       </w:r>
       <w:r>
         <w:rPr>
@@ -8682,138 +7264,36 @@
           <w:sz w:val="24"/>
           <w:shd w:val="pct15" w:color="auto" w:fill="FFFFFF"/>
         </w:rPr>
-        <w:t>[</w:t>
-      </w:r>
-      <w:proofErr w:type="spellStart"/>
+        <w:t>[AITriggerTypes]</w:t>
+      </w:r>
+      <w:r>
+        <w:rPr>
+          <w:rFonts w:ascii="宋体" w:eastAsia="宋体" w:hAnsi="宋体" w:hint="eastAsia"/>
+          <w:sz w:val="24"/>
+        </w:rPr>
+        <w:t>会被合并到AI中。脚本行为</w:t>
+      </w:r>
+      <w:r>
+        <w:rPr>
+          <w:rFonts w:ascii="宋体" w:eastAsia="宋体" w:hAnsi="宋体" w:hint="eastAsia"/>
+          <w:sz w:val="24"/>
+        </w:rPr>
+        <w:t>18 - 更改小队</w:t>
+      </w:r>
+      <w:r>
+        <w:rPr>
+          <w:rFonts w:ascii="宋体" w:eastAsia="宋体" w:hAnsi="宋体" w:hint="eastAsia"/>
+          <w:sz w:val="24"/>
+        </w:rPr>
+        <w:t>所使用的索引，是包含ai中</w:t>
+      </w:r>
       <w:r>
         <w:rPr>
           <w:rFonts w:ascii="宋体" w:eastAsia="宋体" w:hAnsi="宋体" w:hint="eastAsia"/>
           <w:sz w:val="24"/>
           <w:shd w:val="pct15" w:color="auto" w:fill="FFFFFF"/>
         </w:rPr>
-        <w:t>TeamTypes</w:t>
-      </w:r>
-      <w:proofErr w:type="spellEnd"/>
-      <w:r>
-        <w:rPr>
-          <w:rFonts w:ascii="宋体" w:eastAsia="宋体" w:hAnsi="宋体" w:hint="eastAsia"/>
-          <w:sz w:val="24"/>
-          <w:shd w:val="pct15" w:color="auto" w:fill="FFFFFF"/>
-        </w:rPr>
-        <w:t>]</w:t>
-      </w:r>
-      <w:r>
-        <w:rPr>
-          <w:rFonts w:ascii="宋体" w:eastAsia="宋体" w:hAnsi="宋体" w:hint="eastAsia"/>
-          <w:sz w:val="24"/>
-        </w:rPr>
-        <w:t>、</w:t>
-      </w:r>
-      <w:r>
-        <w:rPr>
-          <w:rFonts w:ascii="宋体" w:eastAsia="宋体" w:hAnsi="宋体" w:hint="eastAsia"/>
-          <w:sz w:val="24"/>
-          <w:shd w:val="pct15" w:color="auto" w:fill="FFFFFF"/>
-        </w:rPr>
-        <w:t>[</w:t>
-      </w:r>
-      <w:proofErr w:type="spellStart"/>
-      <w:r>
-        <w:rPr>
-          <w:rFonts w:ascii="宋体" w:eastAsia="宋体" w:hAnsi="宋体" w:hint="eastAsia"/>
-          <w:sz w:val="24"/>
-          <w:shd w:val="pct15" w:color="auto" w:fill="FFFFFF"/>
-        </w:rPr>
-        <w:t>ScriptTypes</w:t>
-      </w:r>
-      <w:proofErr w:type="spellEnd"/>
-      <w:r>
-        <w:rPr>
-          <w:rFonts w:ascii="宋体" w:eastAsia="宋体" w:hAnsi="宋体" w:hint="eastAsia"/>
-          <w:sz w:val="24"/>
-          <w:shd w:val="pct15" w:color="auto" w:fill="FFFFFF"/>
-        </w:rPr>
-        <w:t>]</w:t>
-      </w:r>
-      <w:r>
-        <w:rPr>
-          <w:rFonts w:ascii="宋体" w:eastAsia="宋体" w:hAnsi="宋体" w:hint="eastAsia"/>
-          <w:sz w:val="24"/>
-        </w:rPr>
-        <w:t>、</w:t>
-      </w:r>
-      <w:r>
-        <w:rPr>
-          <w:rFonts w:ascii="宋体" w:eastAsia="宋体" w:hAnsi="宋体" w:hint="eastAsia"/>
-          <w:sz w:val="24"/>
-          <w:shd w:val="pct15" w:color="auto" w:fill="FFFFFF"/>
-        </w:rPr>
-        <w:t>[</w:t>
-      </w:r>
-      <w:proofErr w:type="spellStart"/>
-      <w:r>
-        <w:rPr>
-          <w:rFonts w:ascii="宋体" w:eastAsia="宋体" w:hAnsi="宋体" w:hint="eastAsia"/>
-          <w:sz w:val="24"/>
-          <w:shd w:val="pct15" w:color="auto" w:fill="FFFFFF"/>
-        </w:rPr>
-        <w:t>AITriggerTypes</w:t>
-      </w:r>
-      <w:proofErr w:type="spellEnd"/>
-      <w:r>
-        <w:rPr>
-          <w:rFonts w:ascii="宋体" w:eastAsia="宋体" w:hAnsi="宋体" w:hint="eastAsia"/>
-          <w:sz w:val="24"/>
-          <w:shd w:val="pct15" w:color="auto" w:fill="FFFFFF"/>
-        </w:rPr>
-        <w:t>]</w:t>
-      </w:r>
-      <w:r>
-        <w:rPr>
-          <w:rFonts w:ascii="宋体" w:eastAsia="宋体" w:hAnsi="宋体" w:hint="eastAsia"/>
-          <w:sz w:val="24"/>
-        </w:rPr>
-        <w:t>会被合并到AI中。脚本行为</w:t>
-      </w:r>
-      <w:r>
-        <w:rPr>
-          <w:rFonts w:ascii="宋体" w:eastAsia="宋体" w:hAnsi="宋体" w:hint="eastAsia"/>
-          <w:sz w:val="24"/>
-        </w:rPr>
-        <w:t>18 - 更改小队</w:t>
-      </w:r>
-      <w:r>
-        <w:rPr>
-          <w:rFonts w:ascii="宋体" w:eastAsia="宋体" w:hAnsi="宋体" w:hint="eastAsia"/>
-          <w:sz w:val="24"/>
-        </w:rPr>
-        <w:t>所使用的索引，是包含ai中</w:t>
-      </w:r>
-      <w:r>
-        <w:rPr>
-          <w:rFonts w:ascii="宋体" w:eastAsia="宋体" w:hAnsi="宋体" w:hint="eastAsia"/>
-          <w:sz w:val="24"/>
-          <w:shd w:val="pct15" w:color="auto" w:fill="FFFFFF"/>
-        </w:rPr>
-        <w:t>[</w:t>
-      </w:r>
-      <w:proofErr w:type="spellStart"/>
-      <w:r>
-        <w:rPr>
-          <w:rFonts w:ascii="宋体" w:eastAsia="宋体" w:hAnsi="宋体" w:hint="eastAsia"/>
-          <w:sz w:val="24"/>
-          <w:shd w:val="pct15" w:color="auto" w:fill="FFFFFF"/>
-        </w:rPr>
-        <w:t>TeamTypes</w:t>
-      </w:r>
-      <w:proofErr w:type="spellEnd"/>
-      <w:r>
-        <w:rPr>
-          <w:rFonts w:ascii="宋体" w:eastAsia="宋体" w:hAnsi="宋体" w:hint="eastAsia"/>
-          <w:sz w:val="24"/>
-          <w:shd w:val="pct15" w:color="auto" w:fill="FFFFFF"/>
-        </w:rPr>
-        <w:t>]</w:t>
+        <w:t>[TeamTypes]</w:t>
       </w:r>
       <w:r>
         <w:rPr>
@@ -8871,23 +7351,7 @@
           <w:rFonts w:ascii="宋体" w:eastAsia="宋体" w:hAnsi="宋体" w:hint="eastAsia"/>
           <w:sz w:val="24"/>
         </w:rPr>
-        <w:t>的小节（本质上是引用了地图</w:t>
-      </w:r>
-      <w:proofErr w:type="spellStart"/>
-      <w:r>
-        <w:rPr>
-          <w:rFonts w:ascii="宋体" w:eastAsia="宋体" w:hAnsi="宋体" w:hint="eastAsia"/>
-          <w:sz w:val="24"/>
-        </w:rPr>
-        <w:t>ini</w:t>
-      </w:r>
-      <w:proofErr w:type="spellEnd"/>
-      <w:r>
-        <w:rPr>
-          <w:rFonts w:ascii="宋体" w:eastAsia="宋体" w:hAnsi="宋体" w:hint="eastAsia"/>
-          <w:sz w:val="24"/>
-        </w:rPr>
-        <w:t>中的小节，忽略了AI中的）。</w:t>
+        <w:t>的小节（本质上是引用了地图ini中的小节，忽略了AI中的）。</w:t>
       </w:r>
     </w:p>
     <w:p>
@@ -8911,9 +7375,8 @@
           <w:bCs/>
           <w:sz w:val="24"/>
         </w:rPr>
-        <w:t>[</w:t>
-      </w:r>
-      <w:proofErr w:type="spellStart"/>
+        <w:t>[VariableNames]</w:t>
+      </w:r>
       <w:r>
         <w:rPr>
           <w:rFonts w:ascii="宋体" w:eastAsia="宋体" w:hAnsi="宋体" w:hint="eastAsia"/>
@@ -8921,25 +7384,6 @@
           <w:bCs/>
           <w:sz w:val="24"/>
         </w:rPr>
-        <w:t>VariableNames</w:t>
-      </w:r>
-      <w:proofErr w:type="spellEnd"/>
-      <w:r>
-        <w:rPr>
-          <w:rFonts w:ascii="宋体" w:eastAsia="宋体" w:hAnsi="宋体" w:hint="eastAsia"/>
-          <w:b/>
-          <w:bCs/>
-          <w:sz w:val="24"/>
-        </w:rPr>
-        <w:t>]</w:t>
-      </w:r>
-      <w:r>
-        <w:rPr>
-          <w:rFonts w:ascii="宋体" w:eastAsia="宋体" w:hAnsi="宋体" w:hint="eastAsia"/>
-          <w:b/>
-          <w:bCs/>
-          <w:sz w:val="24"/>
-        </w:rPr>
         <w:t>变量</w:t>
       </w:r>
     </w:p>
@@ -8957,48 +7401,14 @@
           <w:sz w:val="24"/>
           <w:shd w:val="pct15" w:color="auto" w:fill="FFFFFF"/>
         </w:rPr>
-        <w:t>[</w:t>
-      </w:r>
-      <w:proofErr w:type="spellStart"/>
-      <w:r>
-        <w:rPr>
-          <w:rFonts w:ascii="宋体" w:eastAsia="宋体" w:hAnsi="宋体" w:hint="eastAsia"/>
-          <w:sz w:val="24"/>
-          <w:shd w:val="pct15" w:color="auto" w:fill="FFFFFF"/>
-        </w:rPr>
-        <w:t>VariableNames</w:t>
-      </w:r>
-      <w:proofErr w:type="spellEnd"/>
-      <w:r>
-        <w:rPr>
-          <w:rFonts w:ascii="宋体" w:eastAsia="宋体" w:hAnsi="宋体" w:hint="eastAsia"/>
-          <w:sz w:val="24"/>
-          <w:shd w:val="pct15" w:color="auto" w:fill="FFFFFF"/>
-        </w:rPr>
-        <w:t>]</w:t>
-      </w:r>
-      <w:r>
-        <w:rPr>
-          <w:rFonts w:ascii="宋体" w:eastAsia="宋体" w:hAnsi="宋体" w:hint="eastAsia"/>
-          <w:sz w:val="24"/>
-        </w:rPr>
-        <w:t>并不是注册表小节。在rules中添加的为全局变量，在地图</w:t>
-      </w:r>
-      <w:proofErr w:type="spellStart"/>
-      <w:r>
-        <w:rPr>
-          <w:rFonts w:ascii="宋体" w:eastAsia="宋体" w:hAnsi="宋体" w:hint="eastAsia"/>
-          <w:sz w:val="24"/>
-        </w:rPr>
-        <w:t>ini</w:t>
-      </w:r>
-      <w:proofErr w:type="spellEnd"/>
-      <w:r>
-        <w:rPr>
-          <w:rFonts w:ascii="宋体" w:eastAsia="宋体" w:hAnsi="宋体" w:hint="eastAsia"/>
-          <w:sz w:val="24"/>
-        </w:rPr>
-        <w:t>中添加的为局部变量，并且他们的格式也不相同。</w:t>
+        <w:t>[VariableNames]</w:t>
+      </w:r>
+      <w:r>
+        <w:rPr>
+          <w:rFonts w:ascii="宋体" w:eastAsia="宋体" w:hAnsi="宋体" w:hint="eastAsia"/>
+          <w:sz w:val="24"/>
+        </w:rPr>
+        <w:t>并不是注册表小节。在rules中添加的为全局变量，在地图ini中添加的为局部变量，并且他们的格式也不相同。</w:t>
       </w:r>
     </w:p>
     <w:p>
@@ -9043,7 +7453,6 @@
         <w:lastRenderedPageBreak/>
         <w:t>地图</w:t>
       </w:r>
-      <w:proofErr w:type="spellStart"/>
       <w:r>
         <w:rPr>
           <w:rFonts w:ascii="宋体" w:eastAsia="宋体" w:hAnsi="宋体" w:hint="eastAsia"/>
@@ -9051,29 +7460,12 @@
         </w:rPr>
         <w:t>ini</w:t>
       </w:r>
-      <w:proofErr w:type="spellEnd"/>
-      <w:r>
-        <w:rPr>
-          <w:rFonts w:ascii="宋体" w:eastAsia="宋体" w:hAnsi="宋体" w:hint="eastAsia"/>
-          <w:sz w:val="24"/>
-        </w:rPr>
-        <w:t>支持</w:t>
-      </w:r>
-      <w:proofErr w:type="spellStart"/>
-      <w:r>
-        <w:rPr>
-          <w:rFonts w:ascii="宋体" w:eastAsia="宋体" w:hAnsi="宋体" w:hint="eastAsia"/>
-          <w:sz w:val="24"/>
-        </w:rPr>
-        <w:t>ares</w:t>
-      </w:r>
-      <w:proofErr w:type="spellEnd"/>
-      <w:r>
-        <w:rPr>
-          <w:rFonts w:ascii="宋体" w:eastAsia="宋体" w:hAnsi="宋体" w:hint="eastAsia"/>
-          <w:sz w:val="24"/>
-        </w:rPr>
-        <w:t>的include</w:t>
+      <w:r>
+        <w:rPr>
+          <w:rFonts w:ascii="宋体" w:eastAsia="宋体" w:hAnsi="宋体" w:hint="eastAsia"/>
+          <w:sz w:val="24"/>
+        </w:rPr>
+        <w:t>支持ares的include</w:t>
       </w:r>
       <w:r>
         <w:rPr>
@@ -9105,37 +7497,12 @@
           <w:sz w:val="24"/>
         </w:rPr>
       </w:pPr>
-      <w:proofErr w:type="spellStart"/>
-      <w:r>
-        <w:rPr>
-          <w:rFonts w:ascii="宋体" w:eastAsia="宋体" w:hAnsi="宋体" w:hint="eastAsia"/>
-          <w:sz w:val="24"/>
-        </w:rPr>
-        <w:t>Ini</w:t>
-      </w:r>
-      <w:proofErr w:type="spellEnd"/>
-      <w:r>
-        <w:rPr>
-          <w:rFonts w:ascii="宋体" w:eastAsia="宋体" w:hAnsi="宋体" w:hint="eastAsia"/>
-          <w:sz w:val="24"/>
-        </w:rPr>
-        <w:t>键值对的总长有限制。</w:t>
-      </w:r>
-      <w:proofErr w:type="gramStart"/>
-      <w:r>
-        <w:rPr>
-          <w:rFonts w:ascii="宋体" w:eastAsia="宋体" w:hAnsi="宋体" w:hint="eastAsia"/>
-          <w:sz w:val="24"/>
-        </w:rPr>
-        <w:t>在尤复平台</w:t>
-      </w:r>
-      <w:proofErr w:type="gramEnd"/>
-      <w:r>
-        <w:rPr>
-          <w:rFonts w:ascii="宋体" w:eastAsia="宋体" w:hAnsi="宋体" w:hint="eastAsia"/>
-          <w:sz w:val="24"/>
-        </w:rPr>
-        <w:t>中，除了</w:t>
+      <w:r>
+        <w:rPr>
+          <w:rFonts w:ascii="宋体" w:eastAsia="宋体" w:hAnsi="宋体" w:hint="eastAsia"/>
+          <w:sz w:val="24"/>
+        </w:rPr>
+        <w:t>Ini键值对的总长有限制。在尤复平台中，除了</w:t>
       </w:r>
       <w:r>
         <w:rPr>
@@ -9173,25 +7540,7 @@
           <w:sz w:val="24"/>
           <w:shd w:val="pct15" w:color="auto" w:fill="FFFFFF"/>
         </w:rPr>
-        <w:t>[</w:t>
-      </w:r>
-      <w:proofErr w:type="spellStart"/>
-      <w:r>
-        <w:rPr>
-          <w:rFonts w:ascii="宋体" w:eastAsia="宋体" w:hAnsi="宋体" w:hint="eastAsia"/>
-          <w:sz w:val="24"/>
-          <w:shd w:val="pct15" w:color="auto" w:fill="FFFFFF"/>
-        </w:rPr>
-        <w:t>AITriggerTypes</w:t>
-      </w:r>
-      <w:proofErr w:type="spellEnd"/>
-      <w:r>
-        <w:rPr>
-          <w:rFonts w:ascii="宋体" w:eastAsia="宋体" w:hAnsi="宋体" w:hint="eastAsia"/>
-          <w:sz w:val="24"/>
-          <w:shd w:val="pct15" w:color="auto" w:fill="FFFFFF"/>
-        </w:rPr>
-        <w:t>]</w:t>
+        <w:t>[AITriggerTypes]</w:t>
       </w:r>
       <w:r>
         <w:rPr>
@@ -9228,23 +7577,7 @@
           <w:rFonts w:ascii="宋体" w:eastAsia="宋体" w:hAnsi="宋体" w:hint="eastAsia"/>
           <w:sz w:val="24"/>
         </w:rPr>
-        <w:t>如果</w:t>
-      </w:r>
-      <w:proofErr w:type="spellStart"/>
-      <w:r>
-        <w:rPr>
-          <w:rFonts w:ascii="宋体" w:eastAsia="宋体" w:hAnsi="宋体" w:hint="eastAsia"/>
-          <w:sz w:val="24"/>
-        </w:rPr>
-        <w:t>ini</w:t>
-      </w:r>
-      <w:proofErr w:type="spellEnd"/>
-      <w:r>
-        <w:rPr>
-          <w:rFonts w:ascii="宋体" w:eastAsia="宋体" w:hAnsi="宋体" w:hint="eastAsia"/>
-          <w:sz w:val="24"/>
-        </w:rPr>
-        <w:t>小节名出现重复，游戏仅会读取第一次出现的</w:t>
+        <w:t>如果ini小节名出现重复，游戏仅会读取第一次出现的</w:t>
       </w:r>
       <w:r>
         <w:rPr>
@@ -9265,39 +7598,7 @@
           <w:rFonts w:ascii="宋体" w:eastAsia="宋体" w:hAnsi="宋体" w:hint="eastAsia"/>
           <w:sz w:val="24"/>
         </w:rPr>
-        <w:t>。小节中出现重复键时，</w:t>
-      </w:r>
-      <w:proofErr w:type="gramStart"/>
-      <w:r>
-        <w:rPr>
-          <w:rFonts w:ascii="宋体" w:eastAsia="宋体" w:hAnsi="宋体" w:hint="eastAsia"/>
-          <w:sz w:val="24"/>
-        </w:rPr>
-        <w:t>尤复中</w:t>
-      </w:r>
-      <w:proofErr w:type="gramEnd"/>
-      <w:r>
-        <w:rPr>
-          <w:rFonts w:ascii="宋体" w:eastAsia="宋体" w:hAnsi="宋体" w:hint="eastAsia"/>
-          <w:sz w:val="24"/>
-        </w:rPr>
-        <w:t>会读取第一个值，FA2和</w:t>
-      </w:r>
-      <w:proofErr w:type="spellStart"/>
-      <w:r>
-        <w:rPr>
-          <w:rFonts w:ascii="宋体" w:eastAsia="宋体" w:hAnsi="宋体" w:hint="eastAsia"/>
-          <w:sz w:val="24"/>
-        </w:rPr>
-        <w:t>ares</w:t>
-      </w:r>
-      <w:proofErr w:type="spellEnd"/>
-      <w:r>
-        <w:rPr>
-          <w:rFonts w:ascii="宋体" w:eastAsia="宋体" w:hAnsi="宋体" w:hint="eastAsia"/>
-          <w:sz w:val="24"/>
-        </w:rPr>
-        <w:t>平台会读取第二个值。</w:t>
+        <w:t>。小节中出现重复键时，尤复中会读取第一个值，FA2和ares平台会读取第二个值。</w:t>
       </w:r>
     </w:p>
     <w:sectPr>
